--- a/235305036012胡宇芬《电商图书管理平台》深圳伴我学教学点/设计报告胡宇芬235305036012深圳伴我学3班.docx
+++ b/235305036012胡宇芬《电商图书管理平台》深圳伴我学教学点/设计报告胡宇芬235305036012深圳伴我学3班.docx
@@ -507,8 +507,6 @@
               <w:tab w:val="right" w:leader="dot" w:pos="8306"/>
             </w:tabs>
           </w:pPr>
-          <w:bookmarkStart w:id="24" w:name="_GoBack"/>
-          <w:bookmarkEnd w:id="24"/>
           <w:r>
             <w:rPr>
               <w:rFonts w:ascii="等线" w:hAnsi="等线" w:eastAsia="等线" w:cs="Times New Roman"/>
@@ -555,7 +553,7 @@
               <w:szCs w:val="21"/>
               <w:lang w:val="en-US" w:eastAsia="zh-CN" w:bidi="ar-SA"/>
             </w:rPr>
-            <w:instrText xml:space="preserve"> HYPERLINK \l _Toc8919 </w:instrText>
+            <w:instrText xml:space="preserve"> HYPERLINK \l _Toc22336 </w:instrText>
           </w:r>
           <w:r>
             <w:rPr>
@@ -581,7 +579,7 @@
             <w:fldChar w:fldCharType="begin"/>
           </w:r>
           <w:r>
-            <w:instrText xml:space="preserve"> PAGEREF _Toc8919 \h </w:instrText>
+            <w:instrText xml:space="preserve"> PAGEREF _Toc22336 \h </w:instrText>
           </w:r>
           <w:r>
             <w:fldChar w:fldCharType="separate"/>
@@ -623,7 +621,7 @@
               <w:szCs w:val="21"/>
               <w:lang w:val="en-US" w:eastAsia="zh-CN"/>
             </w:rPr>
-            <w:instrText xml:space="preserve"> HYPERLINK \l _Toc16769 </w:instrText>
+            <w:instrText xml:space="preserve"> HYPERLINK \l _Toc6217 </w:instrText>
           </w:r>
           <w:r>
             <w:rPr>
@@ -648,7 +646,7 @@
             <w:fldChar w:fldCharType="begin"/>
           </w:r>
           <w:r>
-            <w:instrText xml:space="preserve"> PAGEREF _Toc16769 \h </w:instrText>
+            <w:instrText xml:space="preserve"> PAGEREF _Toc6217 \h </w:instrText>
           </w:r>
           <w:r>
             <w:fldChar w:fldCharType="separate"/>
@@ -689,7 +687,7 @@
               <w:szCs w:val="21"/>
               <w:lang w:val="en-US" w:eastAsia="zh-CN"/>
             </w:rPr>
-            <w:instrText xml:space="preserve"> HYPERLINK \l _Toc18326 </w:instrText>
+            <w:instrText xml:space="preserve"> HYPERLINK \l _Toc13150 </w:instrText>
           </w:r>
           <w:r>
             <w:rPr>
@@ -715,7 +713,7 @@
             <w:fldChar w:fldCharType="begin"/>
           </w:r>
           <w:r>
-            <w:instrText xml:space="preserve"> PAGEREF _Toc18326 \h </w:instrText>
+            <w:instrText xml:space="preserve"> PAGEREF _Toc13150 \h </w:instrText>
           </w:r>
           <w:r>
             <w:fldChar w:fldCharType="separate"/>
@@ -756,7 +754,7 @@
               <w:szCs w:val="21"/>
               <w:lang w:val="en-US" w:eastAsia="zh-CN"/>
             </w:rPr>
-            <w:instrText xml:space="preserve"> HYPERLINK \l _Toc19660 </w:instrText>
+            <w:instrText xml:space="preserve"> HYPERLINK \l _Toc5251 </w:instrText>
           </w:r>
           <w:r>
             <w:rPr>
@@ -782,7 +780,7 @@
             <w:fldChar w:fldCharType="begin"/>
           </w:r>
           <w:r>
-            <w:instrText xml:space="preserve"> PAGEREF _Toc19660 \h </w:instrText>
+            <w:instrText xml:space="preserve"> PAGEREF _Toc5251 \h </w:instrText>
           </w:r>
           <w:r>
             <w:fldChar w:fldCharType="separate"/>
@@ -823,7 +821,7 @@
               <w:szCs w:val="21"/>
               <w:lang w:val="en-US" w:eastAsia="zh-CN"/>
             </w:rPr>
-            <w:instrText xml:space="preserve"> HYPERLINK \l _Toc32187 </w:instrText>
+            <w:instrText xml:space="preserve"> HYPERLINK \l _Toc13079 </w:instrText>
           </w:r>
           <w:r>
             <w:rPr>
@@ -848,7 +846,7 @@
             <w:fldChar w:fldCharType="begin"/>
           </w:r>
           <w:r>
-            <w:instrText xml:space="preserve"> PAGEREF _Toc32187 \h </w:instrText>
+            <w:instrText xml:space="preserve"> PAGEREF _Toc13079 \h </w:instrText>
           </w:r>
           <w:r>
             <w:fldChar w:fldCharType="separate"/>
@@ -889,7 +887,7 @@
               <w:szCs w:val="21"/>
               <w:lang w:val="en-US" w:eastAsia="zh-CN"/>
             </w:rPr>
-            <w:instrText xml:space="preserve"> HYPERLINK \l _Toc21610 </w:instrText>
+            <w:instrText xml:space="preserve"> HYPERLINK \l _Toc17858 </w:instrText>
           </w:r>
           <w:r>
             <w:rPr>
@@ -914,7 +912,7 @@
             <w:fldChar w:fldCharType="begin"/>
           </w:r>
           <w:r>
-            <w:instrText xml:space="preserve"> PAGEREF _Toc21610 \h </w:instrText>
+            <w:instrText xml:space="preserve"> PAGEREF _Toc17858 \h </w:instrText>
           </w:r>
           <w:r>
             <w:fldChar w:fldCharType="separate"/>
@@ -955,7 +953,7 @@
               <w:szCs w:val="21"/>
               <w:lang w:val="en-US" w:eastAsia="zh-CN"/>
             </w:rPr>
-            <w:instrText xml:space="preserve"> HYPERLINK \l _Toc21077 </w:instrText>
+            <w:instrText xml:space="preserve"> HYPERLINK \l _Toc25912 </w:instrText>
           </w:r>
           <w:r>
             <w:rPr>
@@ -980,7 +978,7 @@
             <w:fldChar w:fldCharType="begin"/>
           </w:r>
           <w:r>
-            <w:instrText xml:space="preserve"> PAGEREF _Toc21077 \h </w:instrText>
+            <w:instrText xml:space="preserve"> PAGEREF _Toc25912 \h </w:instrText>
           </w:r>
           <w:r>
             <w:fldChar w:fldCharType="separate"/>
@@ -1021,7 +1019,7 @@
               <w:szCs w:val="21"/>
               <w:lang w:val="en-US" w:eastAsia="zh-CN"/>
             </w:rPr>
-            <w:instrText xml:space="preserve"> HYPERLINK \l _Toc22360 </w:instrText>
+            <w:instrText xml:space="preserve"> HYPERLINK \l _Toc22631 </w:instrText>
           </w:r>
           <w:r>
             <w:rPr>
@@ -1046,7 +1044,7 @@
             <w:fldChar w:fldCharType="begin"/>
           </w:r>
           <w:r>
-            <w:instrText xml:space="preserve"> PAGEREF _Toc22360 \h </w:instrText>
+            <w:instrText xml:space="preserve"> PAGEREF _Toc22631 \h </w:instrText>
           </w:r>
           <w:r>
             <w:fldChar w:fldCharType="separate"/>
@@ -1087,7 +1085,7 @@
               <w:szCs w:val="21"/>
               <w:lang w:val="en-US" w:eastAsia="zh-CN"/>
             </w:rPr>
-            <w:instrText xml:space="preserve"> HYPERLINK \l _Toc32245 </w:instrText>
+            <w:instrText xml:space="preserve"> HYPERLINK \l _Toc16984 </w:instrText>
           </w:r>
           <w:r>
             <w:rPr>
@@ -1112,7 +1110,7 @@
             <w:fldChar w:fldCharType="begin"/>
           </w:r>
           <w:r>
-            <w:instrText xml:space="preserve"> PAGEREF _Toc32245 \h </w:instrText>
+            <w:instrText xml:space="preserve"> PAGEREF _Toc16984 \h </w:instrText>
           </w:r>
           <w:r>
             <w:fldChar w:fldCharType="separate"/>
@@ -1153,7 +1151,7 @@
               <w:szCs w:val="21"/>
               <w:lang w:val="en-US" w:eastAsia="zh-CN"/>
             </w:rPr>
-            <w:instrText xml:space="preserve"> HYPERLINK \l _Toc4960 </w:instrText>
+            <w:instrText xml:space="preserve"> HYPERLINK \l _Toc20855 </w:instrText>
           </w:r>
           <w:r>
             <w:rPr>
@@ -1178,7 +1176,7 @@
             <w:fldChar w:fldCharType="begin"/>
           </w:r>
           <w:r>
-            <w:instrText xml:space="preserve"> PAGEREF _Toc4960 \h </w:instrText>
+            <w:instrText xml:space="preserve"> PAGEREF _Toc20855 \h </w:instrText>
           </w:r>
           <w:r>
             <w:fldChar w:fldCharType="separate"/>
@@ -1219,7 +1217,7 @@
               <w:szCs w:val="21"/>
               <w:lang w:val="en-US" w:eastAsia="zh-CN"/>
             </w:rPr>
-            <w:instrText xml:space="preserve"> HYPERLINK \l _Toc30922 </w:instrText>
+            <w:instrText xml:space="preserve"> HYPERLINK \l _Toc14067 </w:instrText>
           </w:r>
           <w:r>
             <w:rPr>
@@ -1244,7 +1242,7 @@
             <w:fldChar w:fldCharType="begin"/>
           </w:r>
           <w:r>
-            <w:instrText xml:space="preserve"> PAGEREF _Toc30922 \h </w:instrText>
+            <w:instrText xml:space="preserve"> PAGEREF _Toc14067 \h </w:instrText>
           </w:r>
           <w:r>
             <w:fldChar w:fldCharType="separate"/>
@@ -1285,7 +1283,7 @@
               <w:szCs w:val="21"/>
               <w:lang w:val="en-US" w:eastAsia="zh-CN"/>
             </w:rPr>
-            <w:instrText xml:space="preserve"> HYPERLINK \l _Toc21308 </w:instrText>
+            <w:instrText xml:space="preserve"> HYPERLINK \l _Toc8422 </w:instrText>
           </w:r>
           <w:r>
             <w:rPr>
@@ -1310,7 +1308,7 @@
             <w:fldChar w:fldCharType="begin"/>
           </w:r>
           <w:r>
-            <w:instrText xml:space="preserve"> PAGEREF _Toc21308 \h </w:instrText>
+            <w:instrText xml:space="preserve"> PAGEREF _Toc8422 \h </w:instrText>
           </w:r>
           <w:r>
             <w:fldChar w:fldCharType="separate"/>
@@ -1351,7 +1349,7 @@
               <w:szCs w:val="21"/>
               <w:lang w:val="en-US" w:eastAsia="zh-CN"/>
             </w:rPr>
-            <w:instrText xml:space="preserve"> HYPERLINK \l _Toc28874 </w:instrText>
+            <w:instrText xml:space="preserve"> HYPERLINK \l _Toc23302 </w:instrText>
           </w:r>
           <w:r>
             <w:rPr>
@@ -1376,7 +1374,7 @@
             <w:fldChar w:fldCharType="begin"/>
           </w:r>
           <w:r>
-            <w:instrText xml:space="preserve"> PAGEREF _Toc28874 \h </w:instrText>
+            <w:instrText xml:space="preserve"> PAGEREF _Toc23302 \h </w:instrText>
           </w:r>
           <w:r>
             <w:fldChar w:fldCharType="separate"/>
@@ -1417,7 +1415,7 @@
               <w:szCs w:val="21"/>
               <w:lang w:val="en-US" w:eastAsia="zh-CN"/>
             </w:rPr>
-            <w:instrText xml:space="preserve"> HYPERLINK \l _Toc27297 </w:instrText>
+            <w:instrText xml:space="preserve"> HYPERLINK \l _Toc12078 </w:instrText>
           </w:r>
           <w:r>
             <w:rPr>
@@ -1433,7 +1431,7 @@
               <w:szCs w:val="21"/>
               <w:lang w:val="en-US" w:eastAsia="zh-CN"/>
             </w:rPr>
-            <w:t>1、安装环境(node\npm)</w:t>
+            <w:t>1、 安装环境(node\npm)</w:t>
           </w:r>
           <w:r>
             <w:tab/>
@@ -1442,7 +1440,7 @@
             <w:fldChar w:fldCharType="begin"/>
           </w:r>
           <w:r>
-            <w:instrText xml:space="preserve"> PAGEREF _Toc27297 \h </w:instrText>
+            <w:instrText xml:space="preserve"> PAGEREF _Toc12078 \h </w:instrText>
           </w:r>
           <w:r>
             <w:fldChar w:fldCharType="separate"/>
@@ -1483,7 +1481,7 @@
               <w:szCs w:val="21"/>
               <w:lang w:val="en-US" w:eastAsia="zh-CN"/>
             </w:rPr>
-            <w:instrText xml:space="preserve"> HYPERLINK \l _Toc14854 </w:instrText>
+            <w:instrText xml:space="preserve"> HYPERLINK \l _Toc11214 </w:instrText>
           </w:r>
           <w:r>
             <w:rPr>
@@ -1508,7 +1506,7 @@
             <w:fldChar w:fldCharType="begin"/>
           </w:r>
           <w:r>
-            <w:instrText xml:space="preserve"> PAGEREF _Toc14854 \h </w:instrText>
+            <w:instrText xml:space="preserve"> PAGEREF _Toc11214 \h </w:instrText>
           </w:r>
           <w:r>
             <w:fldChar w:fldCharType="separate"/>
@@ -1549,7 +1547,7 @@
               <w:szCs w:val="21"/>
               <w:lang w:val="en-US" w:eastAsia="zh-CN"/>
             </w:rPr>
-            <w:instrText xml:space="preserve"> HYPERLINK \l _Toc14283 </w:instrText>
+            <w:instrText xml:space="preserve"> HYPERLINK \l _Toc2201 </w:instrText>
           </w:r>
           <w:r>
             <w:rPr>
@@ -1574,7 +1572,7 @@
             <w:fldChar w:fldCharType="begin"/>
           </w:r>
           <w:r>
-            <w:instrText xml:space="preserve"> PAGEREF _Toc14283 \h </w:instrText>
+            <w:instrText xml:space="preserve"> PAGEREF _Toc2201 \h </w:instrText>
           </w:r>
           <w:r>
             <w:fldChar w:fldCharType="separate"/>
@@ -1698,7 +1696,7 @@
           <w:lang w:val="en-US" w:eastAsia="zh-CN"/>
         </w:rPr>
       </w:pPr>
-      <w:bookmarkStart w:id="0" w:name="_Toc8919"/>
+      <w:bookmarkStart w:id="0" w:name="_Toc22336"/>
       <w:r>
         <w:rPr>
           <w:rFonts w:hint="eastAsia"/>
@@ -1917,7 +1915,7 @@
           <w:lang w:val="en-US" w:eastAsia="zh-CN"/>
         </w:rPr>
       </w:pPr>
-      <w:bookmarkStart w:id="1" w:name="_Toc16769"/>
+      <w:bookmarkStart w:id="1" w:name="_Toc6217"/>
       <w:r>
         <w:rPr>
           <w:rFonts w:hint="eastAsia"/>
@@ -1962,7 +1960,7 @@
         </w:rPr>
       </w:pPr>
       <w:bookmarkStart w:id="2" w:name="_Toc23437"/>
-      <w:bookmarkStart w:id="3" w:name="_Toc18326"/>
+      <w:bookmarkStart w:id="3" w:name="_Toc13150"/>
       <w:r>
         <w:rPr>
           <w:rFonts w:hint="eastAsia" w:ascii="宋体" w:hAnsi="宋体" w:eastAsia="宋体" w:cs="宋体"/>
@@ -2526,8 +2524,8 @@
           <w:lang w:val="en-US" w:eastAsia="zh-CN"/>
         </w:rPr>
       </w:pPr>
-      <w:bookmarkStart w:id="4" w:name="_Toc3875"/>
-      <w:bookmarkStart w:id="5" w:name="_Toc19660"/>
+      <w:bookmarkStart w:id="4" w:name="_Toc5251"/>
+      <w:bookmarkStart w:id="5" w:name="_Toc3875"/>
       <w:r>
         <w:rPr>
           <w:rFonts w:hint="eastAsia" w:ascii="宋体" w:hAnsi="宋体" w:eastAsia="宋体" w:cs="宋体"/>
@@ -3780,7 +3778,7 @@
         </w:rPr>
       </w:pPr>
       <w:bookmarkStart w:id="6" w:name="_Toc11965"/>
-      <w:bookmarkStart w:id="7" w:name="_Toc32187"/>
+      <w:bookmarkStart w:id="7" w:name="_Toc13079"/>
       <w:r>
         <w:rPr>
           <w:rFonts w:hint="eastAsia"/>
@@ -3824,7 +3822,7 @@
           <w:lang w:val="en-US" w:eastAsia="zh-CN"/>
         </w:rPr>
       </w:pPr>
-      <w:bookmarkStart w:id="8" w:name="_Toc21610"/>
+      <w:bookmarkStart w:id="8" w:name="_Toc17858"/>
       <w:r>
         <w:rPr>
           <w:rFonts w:hint="eastAsia" w:ascii="宋体" w:hAnsi="宋体" w:eastAsia="宋体" w:cs="宋体"/>
@@ -4211,7 +4209,7 @@
         </w:rPr>
       </w:pPr>
       <w:bookmarkStart w:id="9" w:name="_Toc3517"/>
-      <w:bookmarkStart w:id="10" w:name="_Toc21077"/>
+      <w:bookmarkStart w:id="10" w:name="_Toc25912"/>
       <w:r>
         <w:rPr>
           <w:rFonts w:hint="eastAsia"/>
@@ -4251,7 +4249,7 @@
         </w:rPr>
       </w:pPr>
       <w:bookmarkStart w:id="11" w:name="_Toc29173"/>
-      <w:bookmarkStart w:id="12" w:name="_Toc22360"/>
+      <w:bookmarkStart w:id="12" w:name="_Toc22631"/>
       <w:r>
         <w:rPr>
           <w:rFonts w:hint="eastAsia" w:ascii="宋体" w:hAnsi="宋体" w:eastAsia="宋体" w:cs="宋体"/>
@@ -4537,7 +4535,7 @@
           <w:lang w:val="en-US" w:eastAsia="zh-CN"/>
         </w:rPr>
       </w:pPr>
-      <w:bookmarkStart w:id="13" w:name="_Toc32245"/>
+      <w:bookmarkStart w:id="13" w:name="_Toc16984"/>
       <w:r>
         <w:rPr>
           <w:rFonts w:hint="eastAsia" w:ascii="宋体" w:hAnsi="宋体" w:eastAsia="宋体" w:cs="宋体"/>
@@ -4678,7 +4676,7 @@
           <w:lang w:val="en-US" w:eastAsia="zh-CN"/>
         </w:rPr>
       </w:pPr>
-      <w:bookmarkStart w:id="14" w:name="_Toc4960"/>
+      <w:bookmarkStart w:id="14" w:name="_Toc20855"/>
       <w:r>
         <w:rPr>
           <w:rFonts w:hint="eastAsia" w:ascii="宋体" w:hAnsi="宋体" w:eastAsia="宋体" w:cs="宋体"/>
@@ -4949,7 +4947,7 @@
           <w:lang w:val="en-US" w:eastAsia="zh-CN"/>
         </w:rPr>
       </w:pPr>
-      <w:bookmarkStart w:id="15" w:name="_Toc30922"/>
+      <w:bookmarkStart w:id="15" w:name="_Toc14067"/>
       <w:r>
         <w:rPr>
           <w:rFonts w:hint="eastAsia" w:ascii="宋体" w:hAnsi="宋体" w:eastAsia="宋体" w:cs="宋体"/>
@@ -5145,7 +5143,7 @@
           <w:lang w:val="en-US" w:eastAsia="zh-CN"/>
         </w:rPr>
       </w:pPr>
-      <w:bookmarkStart w:id="16" w:name="_Toc21308"/>
+      <w:bookmarkStart w:id="16" w:name="_Toc8422"/>
       <w:r>
         <w:rPr>
           <w:rFonts w:hint="eastAsia" w:ascii="宋体" w:hAnsi="宋体" w:eastAsia="宋体" w:cs="宋体"/>
@@ -5353,7 +5351,7 @@
           <w:lang w:val="en-US" w:eastAsia="zh-CN"/>
         </w:rPr>
       </w:pPr>
-      <w:bookmarkStart w:id="17" w:name="_Toc28874"/>
+      <w:bookmarkStart w:id="17" w:name="_Toc23302"/>
       <w:r>
         <w:rPr>
           <w:rFonts w:hint="eastAsia"/>
@@ -5365,6 +5363,124 @@
         <w:t>电商图书管理系统项目启动</w:t>
       </w:r>
       <w:bookmarkEnd w:id="17"/>
+    </w:p>
+    <w:p>
+      <w:pPr>
+        <w:keepNext w:val="0"/>
+        <w:keepLines w:val="0"/>
+        <w:pageBreakBefore w:val="0"/>
+        <w:widowControl w:val="0"/>
+        <w:numPr>
+          <w:ilvl w:val="0"/>
+          <w:numId w:val="4"/>
+        </w:numPr>
+        <w:kinsoku/>
+        <w:wordWrap/>
+        <w:overflowPunct/>
+        <w:topLinePunct w:val="0"/>
+        <w:autoSpaceDE/>
+        <w:autoSpaceDN/>
+        <w:bidi w:val="0"/>
+        <w:adjustRightInd/>
+        <w:snapToGrid/>
+        <w:spacing w:after="157" w:afterLines="50" w:line="360" w:lineRule="auto"/>
+        <w:textAlignment w:val="auto"/>
+        <w:outlineLvl w:val="1"/>
+        <w:rPr>
+          <w:rFonts w:hint="eastAsia" w:ascii="宋体" w:hAnsi="宋体" w:eastAsia="宋体" w:cs="宋体"/>
+          <w:sz w:val="21"/>
+          <w:szCs w:val="21"/>
+          <w:lang w:val="en-US" w:eastAsia="zh-CN"/>
+        </w:rPr>
+      </w:pPr>
+      <w:bookmarkStart w:id="18" w:name="_Toc12078"/>
+      <w:r>
+        <w:rPr>
+          <w:rFonts w:hint="eastAsia" w:ascii="宋体" w:hAnsi="宋体" w:eastAsia="宋体" w:cs="宋体"/>
+          <w:sz w:val="21"/>
+          <w:szCs w:val="21"/>
+          <w:lang w:val="en-US" w:eastAsia="zh-CN"/>
+        </w:rPr>
+        <w:t>安装环境(node\npm)</w:t>
+      </w:r>
+      <w:bookmarkEnd w:id="18"/>
+    </w:p>
+    <w:p>
+      <w:pPr>
+        <w:bidi w:val="0"/>
+        <w:rPr>
+          <w:rFonts w:hint="default"/>
+          <w:lang w:val="en-US" w:eastAsia="zh-CN"/>
+        </w:rPr>
+      </w:pPr>
+      <w:r>
+        <w:rPr>
+          <w:rFonts w:hint="eastAsia"/>
+          <w:lang w:val="en-US" w:eastAsia="zh-CN"/>
+        </w:rPr>
+        <w:t>参考：</w:t>
+      </w:r>
+      <w:r>
+        <w:rPr>
+          <w:rFonts w:hint="default"/>
+          <w:lang w:val="en-US" w:eastAsia="zh-CN"/>
+        </w:rPr>
+        <w:fldChar w:fldCharType="begin"/>
+      </w:r>
+      <w:r>
+        <w:rPr>
+          <w:rFonts w:hint="default"/>
+          <w:lang w:val="en-US" w:eastAsia="zh-CN"/>
+        </w:rPr>
+        <w:instrText xml:space="preserve"> HYPERLINK "https://blog.csdn.net/Nicolecocol/article/details/136788200" </w:instrText>
+      </w:r>
+      <w:r>
+        <w:rPr>
+          <w:rFonts w:hint="default"/>
+          <w:lang w:val="en-US" w:eastAsia="zh-CN"/>
+        </w:rPr>
+        <w:fldChar w:fldCharType="separate"/>
+      </w:r>
+      <w:r>
+        <w:rPr>
+          <w:rStyle w:val="11"/>
+          <w:rFonts w:hint="default"/>
+          <w:lang w:val="en-US" w:eastAsia="zh-CN"/>
+        </w:rPr>
+        <w:t>https://blog.csdn.net/Nicolecocol/article/details/136788200</w:t>
+      </w:r>
+      <w:r>
+        <w:rPr>
+          <w:rFonts w:hint="default"/>
+          <w:lang w:val="en-US" w:eastAsia="zh-CN"/>
+        </w:rPr>
+        <w:fldChar w:fldCharType="end"/>
+      </w:r>
+    </w:p>
+    <w:p>
+      <w:pPr>
+        <w:bidi w:val="0"/>
+        <w:rPr>
+          <w:rFonts w:hint="default"/>
+          <w:lang w:val="en-US" w:eastAsia="zh-CN"/>
+        </w:rPr>
+      </w:pPr>
+      <w:r>
+        <w:rPr>
+          <w:rFonts w:hint="eastAsia"/>
+          <w:lang w:val="en-US" w:eastAsia="zh-CN"/>
+        </w:rPr>
+        <w:t>版本要求："node": "&gt;= 6.0.0",</w:t>
+      </w:r>
+      <w:bookmarkStart w:id="24" w:name="_GoBack"/>
+      <w:bookmarkEnd w:id="24"/>
+      <w:r>
+        <w:rPr>
+          <w:rFonts w:hint="eastAsia"/>
+          <w:lang w:val="en-US" w:eastAsia="zh-CN"/>
+        </w:rPr>
+        <w:t>"npm": "&gt;= 3.0.0"</w:t>
+      </w:r>
     </w:p>
     <w:p>
       <w:pPr>
@@ -5391,44 +5507,7 @@
           <w:lang w:val="en-US" w:eastAsia="zh-CN"/>
         </w:rPr>
       </w:pPr>
-      <w:bookmarkStart w:id="18" w:name="_Toc27297"/>
-      <w:r>
-        <w:rPr>
-          <w:rFonts w:hint="eastAsia" w:ascii="宋体" w:hAnsi="宋体" w:eastAsia="宋体" w:cs="宋体"/>
-          <w:sz w:val="21"/>
-          <w:szCs w:val="21"/>
-          <w:lang w:val="en-US" w:eastAsia="zh-CN"/>
-        </w:rPr>
-        <w:t>1、安装环境(node\npm)</w:t>
-      </w:r>
-      <w:bookmarkEnd w:id="18"/>
-    </w:p>
-    <w:p>
-      <w:pPr>
-        <w:keepNext w:val="0"/>
-        <w:keepLines w:val="0"/>
-        <w:pageBreakBefore w:val="0"/>
-        <w:widowControl w:val="0"/>
-        <w:kinsoku/>
-        <w:wordWrap/>
-        <w:overflowPunct/>
-        <w:topLinePunct w:val="0"/>
-        <w:autoSpaceDE/>
-        <w:autoSpaceDN/>
-        <w:bidi w:val="0"/>
-        <w:adjustRightInd/>
-        <w:snapToGrid/>
-        <w:spacing w:after="157" w:afterLines="50" w:line="360" w:lineRule="auto"/>
-        <w:textAlignment w:val="auto"/>
-        <w:outlineLvl w:val="1"/>
-        <w:rPr>
-          <w:rFonts w:hint="default" w:ascii="宋体" w:hAnsi="宋体" w:eastAsia="宋体" w:cs="宋体"/>
-          <w:sz w:val="21"/>
-          <w:szCs w:val="21"/>
-          <w:lang w:val="en-US" w:eastAsia="zh-CN"/>
-        </w:rPr>
-      </w:pPr>
-      <w:bookmarkStart w:id="19" w:name="_Toc14854"/>
+      <w:bookmarkStart w:id="19" w:name="_Toc11214"/>
       <w:r>
         <w:rPr>
           <w:rFonts w:hint="eastAsia" w:ascii="宋体" w:hAnsi="宋体" w:eastAsia="宋体" w:cs="宋体"/>
@@ -5633,7 +5712,7 @@
           <w:lang w:val="en-US" w:eastAsia="zh-CN"/>
         </w:rPr>
       </w:pPr>
-      <w:bookmarkStart w:id="23" w:name="_Toc14283"/>
+      <w:bookmarkStart w:id="23" w:name="_Toc2201"/>
       <w:r>
         <w:rPr>
           <w:rFonts w:hint="eastAsia" w:ascii="宋体" w:hAnsi="宋体" w:eastAsia="宋体" w:cs="宋体"/>
@@ -5648,6 +5727,7 @@
     <w:p>
       <w:pPr>
         <w:numPr>
+          <w:ilvl w:val="0"/>
           <w:numId w:val="0"/>
         </w:numPr>
         <w:ind w:leftChars="0"/>
@@ -5765,6 +5845,18 @@
       </w:rPr>
     </w:lvl>
   </w:abstractNum>
+  <w:abstractNum w:abstractNumId="3">
+    <w:nsid w:val="36433C11"/>
+    <w:multiLevelType w:val="singleLevel"/>
+    <w:tmpl w:val="36433C11"/>
+    <w:lvl w:ilvl="0" w:tentative="0">
+      <w:start w:val="1"/>
+      <w:numFmt w:val="decimal"/>
+      <w:suff w:val="nothing"/>
+      <w:lvlText w:val="%1、"/>
+      <w:lvlJc w:val="left"/>
+    </w:lvl>
+  </w:abstractNum>
   <w:num w:numId="1">
     <w:abstractNumId w:val="1"/>
   </w:num>
@@ -5774,6 +5866,9 @@
   <w:num w:numId="3">
     <w:abstractNumId w:val="2"/>
   </w:num>
+  <w:num w:numId="4">
+    <w:abstractNumId w:val="3"/>
+  </w:num>
 </w:numbering>
 </file>
 
@@ -5782,7 +5877,7 @@
   <w:docDefaults>
     <w:rPrDefault>
       <w:rPr>
-        <w:rFonts w:asciiTheme="minorHAnsi" w:hAnsiTheme="minorHAnsi" w:eastAsiaTheme="minorEastAsia" w:cstheme="minorBidi"/>
+        <w:rFonts w:ascii="Times New Roman" w:hAnsi="Times New Roman" w:eastAsia="宋体" w:cs="Times New Roman"/>
       </w:rPr>
     </w:rPrDefault>
     <w:pPrDefault/>
@@ -6090,7 +6185,7 @@
   <w:style w:type="paragraph" w:styleId="3">
     <w:name w:val="Balloon Text"/>
     <w:basedOn w:val="1"/>
-    <w:link w:val="13"/>
+    <w:link w:val="14"/>
     <w:semiHidden/>
     <w:unhideWhenUsed/>
     <w:qFormat/>
@@ -6103,7 +6198,7 @@
   <w:style w:type="paragraph" w:styleId="4">
     <w:name w:val="footer"/>
     <w:basedOn w:val="1"/>
-    <w:link w:val="12"/>
+    <w:link w:val="13"/>
     <w:semiHidden/>
     <w:unhideWhenUsed/>
     <w:qFormat/>
@@ -6124,7 +6219,7 @@
   <w:style w:type="paragraph" w:styleId="5">
     <w:name w:val="header"/>
     <w:basedOn w:val="1"/>
-    <w:link w:val="11"/>
+    <w:link w:val="12"/>
     <w:semiHidden/>
     <w:unhideWhenUsed/>
     <w:qFormat/>
@@ -6186,7 +6281,18 @@
       </w:tblBorders>
     </w:tblPr>
   </w:style>
-  <w:style w:type="character" w:customStyle="1" w:styleId="11">
+  <w:style w:type="character" w:styleId="11">
+    <w:name w:val="Hyperlink"/>
+    <w:basedOn w:val="10"/>
+    <w:semiHidden/>
+    <w:unhideWhenUsed/>
+    <w:uiPriority w:val="99"/>
+    <w:rPr>
+      <w:color w:val="0000FF"/>
+      <w:u w:val="single"/>
+    </w:rPr>
+  </w:style>
+  <w:style w:type="character" w:customStyle="1" w:styleId="12">
     <w:name w:val="页眉 Char"/>
     <w:basedOn w:val="10"/>
     <w:link w:val="5"/>
@@ -6198,7 +6304,7 @@
       <w:szCs w:val="18"/>
     </w:rPr>
   </w:style>
-  <w:style w:type="character" w:customStyle="1" w:styleId="12">
+  <w:style w:type="character" w:customStyle="1" w:styleId="13">
     <w:name w:val="页脚 Char"/>
     <w:basedOn w:val="10"/>
     <w:link w:val="4"/>
@@ -6210,7 +6316,7 @@
       <w:szCs w:val="18"/>
     </w:rPr>
   </w:style>
-  <w:style w:type="character" w:customStyle="1" w:styleId="13">
+  <w:style w:type="character" w:customStyle="1" w:styleId="14">
     <w:name w:val="批注框文本 Char"/>
     <w:basedOn w:val="10"/>
     <w:link w:val="3"/>

--- a/235305036012胡宇芬《电商图书管理平台》深圳伴我学教学点/设计报告胡宇芬235305036012深圳伴我学3班.docx
+++ b/235305036012胡宇芬《电商图书管理平台》深圳伴我学教学点/设计报告胡宇芬235305036012深圳伴我学3班.docx
@@ -553,7 +553,7 @@
               <w:szCs w:val="21"/>
               <w:lang w:val="en-US" w:eastAsia="zh-CN" w:bidi="ar-SA"/>
             </w:rPr>
-            <w:instrText xml:space="preserve"> HYPERLINK \l _Toc22336 </w:instrText>
+            <w:instrText xml:space="preserve"> HYPERLINK \l _Toc13945 </w:instrText>
           </w:r>
           <w:r>
             <w:rPr>
@@ -579,7 +579,7 @@
             <w:fldChar w:fldCharType="begin"/>
           </w:r>
           <w:r>
-            <w:instrText xml:space="preserve"> PAGEREF _Toc22336 \h </w:instrText>
+            <w:instrText xml:space="preserve"> PAGEREF _Toc13945 \h </w:instrText>
           </w:r>
           <w:r>
             <w:fldChar w:fldCharType="separate"/>
@@ -621,7 +621,7 @@
               <w:szCs w:val="21"/>
               <w:lang w:val="en-US" w:eastAsia="zh-CN"/>
             </w:rPr>
-            <w:instrText xml:space="preserve"> HYPERLINK \l _Toc6217 </w:instrText>
+            <w:instrText xml:space="preserve"> HYPERLINK \l _Toc8655 </w:instrText>
           </w:r>
           <w:r>
             <w:rPr>
@@ -646,7 +646,7 @@
             <w:fldChar w:fldCharType="begin"/>
           </w:r>
           <w:r>
-            <w:instrText xml:space="preserve"> PAGEREF _Toc6217 \h </w:instrText>
+            <w:instrText xml:space="preserve"> PAGEREF _Toc8655 \h </w:instrText>
           </w:r>
           <w:r>
             <w:fldChar w:fldCharType="separate"/>
@@ -687,7 +687,7 @@
               <w:szCs w:val="21"/>
               <w:lang w:val="en-US" w:eastAsia="zh-CN"/>
             </w:rPr>
-            <w:instrText xml:space="preserve"> HYPERLINK \l _Toc13150 </w:instrText>
+            <w:instrText xml:space="preserve"> HYPERLINK \l _Toc30210 </w:instrText>
           </w:r>
           <w:r>
             <w:rPr>
@@ -713,7 +713,7 @@
             <w:fldChar w:fldCharType="begin"/>
           </w:r>
           <w:r>
-            <w:instrText xml:space="preserve"> PAGEREF _Toc13150 \h </w:instrText>
+            <w:instrText xml:space="preserve"> PAGEREF _Toc30210 \h </w:instrText>
           </w:r>
           <w:r>
             <w:fldChar w:fldCharType="separate"/>
@@ -754,7 +754,7 @@
               <w:szCs w:val="21"/>
               <w:lang w:val="en-US" w:eastAsia="zh-CN"/>
             </w:rPr>
-            <w:instrText xml:space="preserve"> HYPERLINK \l _Toc5251 </w:instrText>
+            <w:instrText xml:space="preserve"> HYPERLINK \l _Toc12471 </w:instrText>
           </w:r>
           <w:r>
             <w:rPr>
@@ -780,7 +780,7 @@
             <w:fldChar w:fldCharType="begin"/>
           </w:r>
           <w:r>
-            <w:instrText xml:space="preserve"> PAGEREF _Toc5251 \h </w:instrText>
+            <w:instrText xml:space="preserve"> PAGEREF _Toc12471 \h </w:instrText>
           </w:r>
           <w:r>
             <w:fldChar w:fldCharType="separate"/>
@@ -821,7 +821,7 @@
               <w:szCs w:val="21"/>
               <w:lang w:val="en-US" w:eastAsia="zh-CN"/>
             </w:rPr>
-            <w:instrText xml:space="preserve"> HYPERLINK \l _Toc13079 </w:instrText>
+            <w:instrText xml:space="preserve"> HYPERLINK \l _Toc11482 </w:instrText>
           </w:r>
           <w:r>
             <w:rPr>
@@ -846,7 +846,7 @@
             <w:fldChar w:fldCharType="begin"/>
           </w:r>
           <w:r>
-            <w:instrText xml:space="preserve"> PAGEREF _Toc13079 \h </w:instrText>
+            <w:instrText xml:space="preserve"> PAGEREF _Toc11482 \h </w:instrText>
           </w:r>
           <w:r>
             <w:fldChar w:fldCharType="separate"/>
@@ -887,7 +887,7 @@
               <w:szCs w:val="21"/>
               <w:lang w:val="en-US" w:eastAsia="zh-CN"/>
             </w:rPr>
-            <w:instrText xml:space="preserve"> HYPERLINK \l _Toc17858 </w:instrText>
+            <w:instrText xml:space="preserve"> HYPERLINK \l _Toc32023 </w:instrText>
           </w:r>
           <w:r>
             <w:rPr>
@@ -912,7 +912,7 @@
             <w:fldChar w:fldCharType="begin"/>
           </w:r>
           <w:r>
-            <w:instrText xml:space="preserve"> PAGEREF _Toc17858 \h </w:instrText>
+            <w:instrText xml:space="preserve"> PAGEREF _Toc32023 \h </w:instrText>
           </w:r>
           <w:r>
             <w:fldChar w:fldCharType="separate"/>
@@ -953,7 +953,7 @@
               <w:szCs w:val="21"/>
               <w:lang w:val="en-US" w:eastAsia="zh-CN"/>
             </w:rPr>
-            <w:instrText xml:space="preserve"> HYPERLINK \l _Toc25912 </w:instrText>
+            <w:instrText xml:space="preserve"> HYPERLINK \l _Toc8736 </w:instrText>
           </w:r>
           <w:r>
             <w:rPr>
@@ -978,7 +978,7 @@
             <w:fldChar w:fldCharType="begin"/>
           </w:r>
           <w:r>
-            <w:instrText xml:space="preserve"> PAGEREF _Toc25912 \h </w:instrText>
+            <w:instrText xml:space="preserve"> PAGEREF _Toc8736 \h </w:instrText>
           </w:r>
           <w:r>
             <w:fldChar w:fldCharType="separate"/>
@@ -1019,7 +1019,7 @@
               <w:szCs w:val="21"/>
               <w:lang w:val="en-US" w:eastAsia="zh-CN"/>
             </w:rPr>
-            <w:instrText xml:space="preserve"> HYPERLINK \l _Toc22631 </w:instrText>
+            <w:instrText xml:space="preserve"> HYPERLINK \l _Toc1716 </w:instrText>
           </w:r>
           <w:r>
             <w:rPr>
@@ -1044,7 +1044,7 @@
             <w:fldChar w:fldCharType="begin"/>
           </w:r>
           <w:r>
-            <w:instrText xml:space="preserve"> PAGEREF _Toc22631 \h </w:instrText>
+            <w:instrText xml:space="preserve"> PAGEREF _Toc1716 \h </w:instrText>
           </w:r>
           <w:r>
             <w:fldChar w:fldCharType="separate"/>
@@ -1085,7 +1085,7 @@
               <w:szCs w:val="21"/>
               <w:lang w:val="en-US" w:eastAsia="zh-CN"/>
             </w:rPr>
-            <w:instrText xml:space="preserve"> HYPERLINK \l _Toc16984 </w:instrText>
+            <w:instrText xml:space="preserve"> HYPERLINK \l _Toc24350 </w:instrText>
           </w:r>
           <w:r>
             <w:rPr>
@@ -1110,7 +1110,7 @@
             <w:fldChar w:fldCharType="begin"/>
           </w:r>
           <w:r>
-            <w:instrText xml:space="preserve"> PAGEREF _Toc16984 \h </w:instrText>
+            <w:instrText xml:space="preserve"> PAGEREF _Toc24350 \h </w:instrText>
           </w:r>
           <w:r>
             <w:fldChar w:fldCharType="separate"/>
@@ -1151,7 +1151,7 @@
               <w:szCs w:val="21"/>
               <w:lang w:val="en-US" w:eastAsia="zh-CN"/>
             </w:rPr>
-            <w:instrText xml:space="preserve"> HYPERLINK \l _Toc20855 </w:instrText>
+            <w:instrText xml:space="preserve"> HYPERLINK \l _Toc32737 </w:instrText>
           </w:r>
           <w:r>
             <w:rPr>
@@ -1176,7 +1176,7 @@
             <w:fldChar w:fldCharType="begin"/>
           </w:r>
           <w:r>
-            <w:instrText xml:space="preserve"> PAGEREF _Toc20855 \h </w:instrText>
+            <w:instrText xml:space="preserve"> PAGEREF _Toc32737 \h </w:instrText>
           </w:r>
           <w:r>
             <w:fldChar w:fldCharType="separate"/>
@@ -1217,7 +1217,7 @@
               <w:szCs w:val="21"/>
               <w:lang w:val="en-US" w:eastAsia="zh-CN"/>
             </w:rPr>
-            <w:instrText xml:space="preserve"> HYPERLINK \l _Toc14067 </w:instrText>
+            <w:instrText xml:space="preserve"> HYPERLINK \l _Toc10817 </w:instrText>
           </w:r>
           <w:r>
             <w:rPr>
@@ -1242,7 +1242,7 @@
             <w:fldChar w:fldCharType="begin"/>
           </w:r>
           <w:r>
-            <w:instrText xml:space="preserve"> PAGEREF _Toc14067 \h </w:instrText>
+            <w:instrText xml:space="preserve"> PAGEREF _Toc10817 \h </w:instrText>
           </w:r>
           <w:r>
             <w:fldChar w:fldCharType="separate"/>
@@ -1283,7 +1283,7 @@
               <w:szCs w:val="21"/>
               <w:lang w:val="en-US" w:eastAsia="zh-CN"/>
             </w:rPr>
-            <w:instrText xml:space="preserve"> HYPERLINK \l _Toc8422 </w:instrText>
+            <w:instrText xml:space="preserve"> HYPERLINK \l _Toc9497 </w:instrText>
           </w:r>
           <w:r>
             <w:rPr>
@@ -1308,7 +1308,7 @@
             <w:fldChar w:fldCharType="begin"/>
           </w:r>
           <w:r>
-            <w:instrText xml:space="preserve"> PAGEREF _Toc8422 \h </w:instrText>
+            <w:instrText xml:space="preserve"> PAGEREF _Toc9497 \h </w:instrText>
           </w:r>
           <w:r>
             <w:fldChar w:fldCharType="separate"/>
@@ -1349,7 +1349,7 @@
               <w:szCs w:val="21"/>
               <w:lang w:val="en-US" w:eastAsia="zh-CN"/>
             </w:rPr>
-            <w:instrText xml:space="preserve"> HYPERLINK \l _Toc23302 </w:instrText>
+            <w:instrText xml:space="preserve"> HYPERLINK \l _Toc9938 </w:instrText>
           </w:r>
           <w:r>
             <w:rPr>
@@ -1374,7 +1374,7 @@
             <w:fldChar w:fldCharType="begin"/>
           </w:r>
           <w:r>
-            <w:instrText xml:space="preserve"> PAGEREF _Toc23302 \h </w:instrText>
+            <w:instrText xml:space="preserve"> PAGEREF _Toc9938 \h </w:instrText>
           </w:r>
           <w:r>
             <w:fldChar w:fldCharType="separate"/>
@@ -1415,7 +1415,7 @@
               <w:szCs w:val="21"/>
               <w:lang w:val="en-US" w:eastAsia="zh-CN"/>
             </w:rPr>
-            <w:instrText xml:space="preserve"> HYPERLINK \l _Toc12078 </w:instrText>
+            <w:instrText xml:space="preserve"> HYPERLINK \l _Toc27220 </w:instrText>
           </w:r>
           <w:r>
             <w:rPr>
@@ -1428,10 +1428,19 @@
           <w:r>
             <w:rPr>
               <w:rFonts w:hint="eastAsia" w:ascii="宋体" w:hAnsi="宋体" w:eastAsia="宋体" w:cs="宋体"/>
-              <w:szCs w:val="21"/>
-              <w:lang w:val="en-US" w:eastAsia="zh-CN"/>
-            </w:rPr>
-            <w:t>1、 安装环境(node\npm)</w:t>
+              <w:kern w:val="2"/>
+              <w:szCs w:val="21"/>
+              <w:lang w:val="en-US" w:eastAsia="zh-CN" w:bidi="ar-SA"/>
+            </w:rPr>
+            <w:t>1、</w:t>
+          </w:r>
+          <w:r>
+            <w:rPr>
+              <w:rFonts w:hint="eastAsia" w:ascii="宋体" w:hAnsi="宋体" w:eastAsia="宋体" w:cs="宋体"/>
+              <w:szCs w:val="21"/>
+              <w:lang w:val="en-US" w:eastAsia="zh-CN"/>
+            </w:rPr>
+            <w:t>方案一：</w:t>
           </w:r>
           <w:r>
             <w:tab/>
@@ -1440,7 +1449,7 @@
             <w:fldChar w:fldCharType="begin"/>
           </w:r>
           <w:r>
-            <w:instrText xml:space="preserve"> PAGEREF _Toc12078 \h </w:instrText>
+            <w:instrText xml:space="preserve"> PAGEREF _Toc27220 \h </w:instrText>
           </w:r>
           <w:r>
             <w:fldChar w:fldCharType="separate"/>
@@ -1481,7 +1490,7 @@
               <w:szCs w:val="21"/>
               <w:lang w:val="en-US" w:eastAsia="zh-CN"/>
             </w:rPr>
-            <w:instrText xml:space="preserve"> HYPERLINK \l _Toc11214 </w:instrText>
+            <w:instrText xml:space="preserve"> HYPERLINK \l _Toc10105 </w:instrText>
           </w:r>
           <w:r>
             <w:rPr>
@@ -1493,11 +1502,20 @@
           </w:r>
           <w:r>
             <w:rPr>
+              <w:rFonts w:hint="default" w:ascii="宋体" w:hAnsi="宋体" w:eastAsia="宋体" w:cs="宋体"/>
+              <w:kern w:val="2"/>
+              <w:szCs w:val="21"/>
+              <w:lang w:val="en-US" w:eastAsia="zh-CN" w:bidi="ar-SA"/>
+            </w:rPr>
+            <w:t>2、</w:t>
+          </w:r>
+          <w:r>
+            <w:rPr>
               <w:rFonts w:hint="eastAsia" w:ascii="宋体" w:hAnsi="宋体" w:eastAsia="宋体" w:cs="宋体"/>
               <w:szCs w:val="21"/>
               <w:lang w:val="en-US" w:eastAsia="zh-CN"/>
             </w:rPr>
-            <w:t>2、执行命令</w:t>
+            <w:t>方案二：</w:t>
           </w:r>
           <w:r>
             <w:tab/>
@@ -1506,73 +1524,7 @@
             <w:fldChar w:fldCharType="begin"/>
           </w:r>
           <w:r>
-            <w:instrText xml:space="preserve"> PAGEREF _Toc11214 \h </w:instrText>
-          </w:r>
-          <w:r>
-            <w:fldChar w:fldCharType="separate"/>
-          </w:r>
-          <w:r>
-            <w:t>12</w:t>
-          </w:r>
-          <w:r>
-            <w:fldChar w:fldCharType="end"/>
-          </w:r>
-          <w:r>
-            <w:rPr>
-              <w:rFonts w:ascii="等线" w:hAnsi="等线" w:eastAsia="等线" w:cs="Times New Roman"/>
-              <w:szCs w:val="21"/>
-              <w:lang w:val="en-US" w:eastAsia="zh-CN"/>
-            </w:rPr>
-            <w:fldChar w:fldCharType="end"/>
-          </w:r>
-        </w:p>
-        <w:p>
-          <w:pPr>
-            <w:pStyle w:val="7"/>
-            <w:tabs>
-              <w:tab w:val="right" w:leader="dot" w:pos="8306"/>
-            </w:tabs>
-          </w:pPr>
-          <w:r>
-            <w:rPr>
-              <w:rFonts w:ascii="等线" w:hAnsi="等线" w:eastAsia="等线" w:cs="Times New Roman"/>
-              <w:szCs w:val="21"/>
-              <w:lang w:val="en-US" w:eastAsia="zh-CN"/>
-            </w:rPr>
-            <w:fldChar w:fldCharType="begin"/>
-          </w:r>
-          <w:r>
-            <w:rPr>
-              <w:rFonts w:ascii="等线" w:hAnsi="等线" w:eastAsia="等线" w:cs="Times New Roman"/>
-              <w:szCs w:val="21"/>
-              <w:lang w:val="en-US" w:eastAsia="zh-CN"/>
-            </w:rPr>
-            <w:instrText xml:space="preserve"> HYPERLINK \l _Toc2201 </w:instrText>
-          </w:r>
-          <w:r>
-            <w:rPr>
-              <w:rFonts w:ascii="等线" w:hAnsi="等线" w:eastAsia="等线" w:cs="Times New Roman"/>
-              <w:szCs w:val="21"/>
-              <w:lang w:val="en-US" w:eastAsia="zh-CN"/>
-            </w:rPr>
-            <w:fldChar w:fldCharType="separate"/>
-          </w:r>
-          <w:r>
-            <w:rPr>
-              <w:rFonts w:hint="eastAsia" w:ascii="宋体" w:hAnsi="宋体" w:eastAsia="宋体" w:cs="宋体"/>
-              <w:szCs w:val="21"/>
-              <w:lang w:val="en-US" w:eastAsia="zh-CN"/>
-            </w:rPr>
-            <w:t>3、打开页面</w:t>
-          </w:r>
-          <w:r>
-            <w:tab/>
-          </w:r>
-          <w:r>
-            <w:fldChar w:fldCharType="begin"/>
-          </w:r>
-          <w:r>
-            <w:instrText xml:space="preserve"> PAGEREF _Toc2201 \h </w:instrText>
+            <w:instrText xml:space="preserve"> PAGEREF _Toc10105 \h </w:instrText>
           </w:r>
           <w:r>
             <w:fldChar w:fldCharType="separate"/>
@@ -1696,7 +1648,7 @@
           <w:lang w:val="en-US" w:eastAsia="zh-CN"/>
         </w:rPr>
       </w:pPr>
-      <w:bookmarkStart w:id="0" w:name="_Toc22336"/>
+      <w:bookmarkStart w:id="0" w:name="_Toc13945"/>
       <w:r>
         <w:rPr>
           <w:rFonts w:hint="eastAsia"/>
@@ -1915,7 +1867,7 @@
           <w:lang w:val="en-US" w:eastAsia="zh-CN"/>
         </w:rPr>
       </w:pPr>
-      <w:bookmarkStart w:id="1" w:name="_Toc6217"/>
+      <w:bookmarkStart w:id="1" w:name="_Toc8655"/>
       <w:r>
         <w:rPr>
           <w:rFonts w:hint="eastAsia"/>
@@ -1960,7 +1912,7 @@
         </w:rPr>
       </w:pPr>
       <w:bookmarkStart w:id="2" w:name="_Toc23437"/>
-      <w:bookmarkStart w:id="3" w:name="_Toc13150"/>
+      <w:bookmarkStart w:id="3" w:name="_Toc30210"/>
       <w:r>
         <w:rPr>
           <w:rFonts w:hint="eastAsia" w:ascii="宋体" w:hAnsi="宋体" w:eastAsia="宋体" w:cs="宋体"/>
@@ -2524,8 +2476,8 @@
           <w:lang w:val="en-US" w:eastAsia="zh-CN"/>
         </w:rPr>
       </w:pPr>
-      <w:bookmarkStart w:id="4" w:name="_Toc5251"/>
-      <w:bookmarkStart w:id="5" w:name="_Toc3875"/>
+      <w:bookmarkStart w:id="4" w:name="_Toc3875"/>
+      <w:bookmarkStart w:id="5" w:name="_Toc12471"/>
       <w:r>
         <w:rPr>
           <w:rFonts w:hint="eastAsia" w:ascii="宋体" w:hAnsi="宋体" w:eastAsia="宋体" w:cs="宋体"/>
@@ -3778,7 +3730,7 @@
         </w:rPr>
       </w:pPr>
       <w:bookmarkStart w:id="6" w:name="_Toc11965"/>
-      <w:bookmarkStart w:id="7" w:name="_Toc13079"/>
+      <w:bookmarkStart w:id="7" w:name="_Toc11482"/>
       <w:r>
         <w:rPr>
           <w:rFonts w:hint="eastAsia"/>
@@ -3822,7 +3774,7 @@
           <w:lang w:val="en-US" w:eastAsia="zh-CN"/>
         </w:rPr>
       </w:pPr>
-      <w:bookmarkStart w:id="8" w:name="_Toc17858"/>
+      <w:bookmarkStart w:id="8" w:name="_Toc32023"/>
       <w:r>
         <w:rPr>
           <w:rFonts w:hint="eastAsia" w:ascii="宋体" w:hAnsi="宋体" w:eastAsia="宋体" w:cs="宋体"/>
@@ -4179,6 +4131,29 @@
     </w:p>
     <w:p>
       <w:pPr>
+        <w:rPr>
+          <w:rFonts w:hint="eastAsia"/>
+          <w:b/>
+          <w:sz w:val="32"/>
+          <w:szCs w:val="32"/>
+          <w:lang w:val="en-US" w:eastAsia="zh-CN"/>
+        </w:rPr>
+      </w:pPr>
+      <w:bookmarkStart w:id="9" w:name="_Toc3517"/>
+      <w:bookmarkStart w:id="10" w:name="_Toc8736"/>
+      <w:r>
+        <w:rPr>
+          <w:rFonts w:hint="eastAsia"/>
+          <w:b/>
+          <w:sz w:val="32"/>
+          <w:szCs w:val="32"/>
+          <w:lang w:val="en-US" w:eastAsia="zh-CN"/>
+        </w:rPr>
+        <w:br w:type="page"/>
+      </w:r>
+    </w:p>
+    <w:p>
+      <w:pPr>
         <w:keepNext w:val="0"/>
         <w:keepLines w:val="0"/>
         <w:pageBreakBefore w:val="0"/>
@@ -4208,8 +4183,6 @@
           <w:lang w:val="en-US" w:eastAsia="zh-CN"/>
         </w:rPr>
       </w:pPr>
-      <w:bookmarkStart w:id="9" w:name="_Toc3517"/>
-      <w:bookmarkStart w:id="10" w:name="_Toc25912"/>
       <w:r>
         <w:rPr>
           <w:rFonts w:hint="eastAsia"/>
@@ -4222,6 +4195,43 @@
       </w:r>
       <w:bookmarkEnd w:id="9"/>
       <w:bookmarkEnd w:id="10"/>
+    </w:p>
+    <w:p>
+      <w:pPr>
+        <w:keepNext w:val="0"/>
+        <w:keepLines w:val="0"/>
+        <w:pageBreakBefore w:val="0"/>
+        <w:widowControl w:val="0"/>
+        <w:kinsoku/>
+        <w:wordWrap/>
+        <w:overflowPunct/>
+        <w:topLinePunct w:val="0"/>
+        <w:autoSpaceDE/>
+        <w:autoSpaceDN/>
+        <w:bidi w:val="0"/>
+        <w:adjustRightInd/>
+        <w:snapToGrid/>
+        <w:spacing w:after="157" w:afterLines="50" w:line="240" w:lineRule="auto"/>
+        <w:textAlignment w:val="auto"/>
+        <w:outlineLvl w:val="1"/>
+        <w:rPr>
+          <w:rFonts w:hint="default" w:ascii="宋体" w:hAnsi="宋体" w:eastAsia="宋体" w:cs="宋体"/>
+          <w:sz w:val="21"/>
+          <w:szCs w:val="21"/>
+          <w:lang w:val="en-US" w:eastAsia="zh-CN"/>
+        </w:rPr>
+      </w:pPr>
+      <w:bookmarkStart w:id="11" w:name="_Toc29173"/>
+      <w:bookmarkStart w:id="12" w:name="_Toc1716"/>
+      <w:r>
+        <w:rPr>
+          <w:rFonts w:hint="eastAsia" w:ascii="宋体" w:hAnsi="宋体" w:eastAsia="宋体" w:cs="宋体"/>
+          <w:sz w:val="21"/>
+          <w:szCs w:val="21"/>
+          <w:lang w:val="en-US" w:eastAsia="zh-CN"/>
+        </w:rPr>
+        <w:t>1、接口设计</w:t>
+      </w:r>
     </w:p>
     <w:p>
       <w:pPr>
@@ -4248,16 +4258,83 @@
           <w:lang w:val="en-US" w:eastAsia="zh-CN"/>
         </w:rPr>
       </w:pPr>
-      <w:bookmarkStart w:id="11" w:name="_Toc29173"/>
-      <w:bookmarkStart w:id="12" w:name="_Toc22631"/>
-      <w:r>
-        <w:rPr>
-          <w:rFonts w:hint="eastAsia" w:ascii="宋体" w:hAnsi="宋体" w:eastAsia="宋体" w:cs="宋体"/>
-          <w:sz w:val="21"/>
-          <w:szCs w:val="21"/>
-          <w:lang w:val="en-US" w:eastAsia="zh-CN"/>
-        </w:rPr>
-        <w:t>1、热门图书模块设计</w:t>
+      <w:r>
+        <w:drawing>
+          <wp:inline distT="0" distB="0" distL="114300" distR="114300">
+            <wp:extent cx="4046220" cy="5247640"/>
+            <wp:effectExtent l="0" t="0" r="5080" b="10160"/>
+            <wp:docPr id="11" name="图片 3"/>
+            <wp:cNvGraphicFramePr>
+              <a:graphicFrameLocks xmlns:a="http://schemas.openxmlformats.org/drawingml/2006/main" noChangeAspect="1"/>
+            </wp:cNvGraphicFramePr>
+            <a:graphic xmlns:a="http://schemas.openxmlformats.org/drawingml/2006/main">
+              <a:graphicData uri="http://schemas.openxmlformats.org/drawingml/2006/picture">
+                <pic:pic xmlns:pic="http://schemas.openxmlformats.org/drawingml/2006/picture">
+                  <pic:nvPicPr>
+                    <pic:cNvPr id="11" name="图片 3"/>
+                    <pic:cNvPicPr>
+                      <a:picLocks noChangeAspect="1"/>
+                    </pic:cNvPicPr>
+                  </pic:nvPicPr>
+                  <pic:blipFill>
+                    <a:blip r:embed="rId10"/>
+                    <a:stretch>
+                      <a:fillRect/>
+                    </a:stretch>
+                  </pic:blipFill>
+                  <pic:spPr>
+                    <a:xfrm>
+                      <a:off x="0" y="0"/>
+                      <a:ext cx="4046220" cy="5247640"/>
+                    </a:xfrm>
+                    <a:prstGeom prst="rect">
+                      <a:avLst/>
+                    </a:prstGeom>
+                    <a:noFill/>
+                    <a:ln>
+                      <a:noFill/>
+                    </a:ln>
+                  </pic:spPr>
+                </pic:pic>
+              </a:graphicData>
+            </a:graphic>
+          </wp:inline>
+        </w:drawing>
+      </w:r>
+    </w:p>
+    <w:p>
+      <w:pPr>
+        <w:keepNext w:val="0"/>
+        <w:keepLines w:val="0"/>
+        <w:pageBreakBefore w:val="0"/>
+        <w:widowControl w:val="0"/>
+        <w:kinsoku/>
+        <w:wordWrap/>
+        <w:overflowPunct/>
+        <w:topLinePunct w:val="0"/>
+        <w:autoSpaceDE/>
+        <w:autoSpaceDN/>
+        <w:bidi w:val="0"/>
+        <w:adjustRightInd/>
+        <w:snapToGrid/>
+        <w:spacing w:after="157" w:afterLines="50" w:line="360" w:lineRule="auto"/>
+        <w:textAlignment w:val="auto"/>
+        <w:outlineLvl w:val="1"/>
+        <w:rPr>
+          <w:rFonts w:hint="default" w:ascii="宋体" w:hAnsi="宋体" w:eastAsia="宋体" w:cs="宋体"/>
+          <w:sz w:val="21"/>
+          <w:szCs w:val="21"/>
+          <w:lang w:val="en-US" w:eastAsia="zh-CN"/>
+        </w:rPr>
+      </w:pPr>
+      <w:r>
+        <w:rPr>
+          <w:rFonts w:hint="eastAsia" w:ascii="宋体" w:hAnsi="宋体" w:eastAsia="宋体" w:cs="宋体"/>
+          <w:sz w:val="21"/>
+          <w:szCs w:val="21"/>
+          <w:lang w:val="en-US" w:eastAsia="zh-CN"/>
+        </w:rPr>
+        <w:t>2、热门图书模块设计</w:t>
       </w:r>
       <w:bookmarkEnd w:id="11"/>
       <w:bookmarkEnd w:id="12"/>
@@ -4325,12 +4402,16 @@
         <w:ind w:firstLine="420" w:firstLineChars="0"/>
         <w:textAlignment w:val="auto"/>
         <w:outlineLvl w:val="9"/>
+        <w:rPr>
+          <w:rFonts w:hint="default"/>
+          <w:lang w:val="en-US" w:eastAsia="zh-CN"/>
+        </w:rPr>
       </w:pPr>
       <w:r>
         <w:drawing>
           <wp:inline distT="0" distB="0" distL="114300" distR="114300">
-            <wp:extent cx="2203450" cy="861060"/>
-            <wp:effectExtent l="0" t="0" r="6350" b="2540"/>
+            <wp:extent cx="2754630" cy="1075690"/>
+            <wp:effectExtent l="0" t="0" r="1270" b="3810"/>
             <wp:docPr id="9" name="图片 1"/>
             <wp:cNvGraphicFramePr>
               <a:graphicFrameLocks xmlns:a="http://schemas.openxmlformats.org/drawingml/2006/main" noChangeAspect="1"/>
@@ -4345,7 +4426,7 @@
                     </pic:cNvPicPr>
                   </pic:nvPicPr>
                   <pic:blipFill>
-                    <a:blip r:embed="rId10"/>
+                    <a:blip r:embed="rId11"/>
                     <a:stretch>
                       <a:fillRect/>
                     </a:stretch>
@@ -4353,7 +4434,7 @@
                   <pic:spPr>
                     <a:xfrm>
                       <a:off x="0" y="0"/>
-                      <a:ext cx="2203450" cy="861060"/>
+                      <a:ext cx="2754630" cy="1075690"/>
                     </a:xfrm>
                     <a:prstGeom prst="rect">
                       <a:avLst/>
@@ -4393,13 +4474,17 @@
         <w:ind w:firstLine="420" w:firstLineChars="0"/>
         <w:textAlignment w:val="auto"/>
         <w:outlineLvl w:val="9"/>
+        <w:rPr>
+          <w:rFonts w:hint="eastAsia"/>
+          <w:lang w:val="en-US" w:eastAsia="zh-CN"/>
+        </w:rPr>
       </w:pPr>
       <w:r>
         <w:drawing>
           <wp:inline distT="0" distB="0" distL="114300" distR="114300">
-            <wp:extent cx="2497455" cy="2147570"/>
-            <wp:effectExtent l="0" t="0" r="4445" b="11430"/>
-            <wp:docPr id="11" name="图片 3"/>
+            <wp:extent cx="3533140" cy="3971925"/>
+            <wp:effectExtent l="0" t="0" r="10160" b="3175"/>
+            <wp:docPr id="1" name="图片 1"/>
             <wp:cNvGraphicFramePr>
               <a:graphicFrameLocks xmlns:a="http://schemas.openxmlformats.org/drawingml/2006/main" noChangeAspect="1"/>
             </wp:cNvGraphicFramePr>
@@ -4407,79 +4492,7 @@
               <a:graphicData uri="http://schemas.openxmlformats.org/drawingml/2006/picture">
                 <pic:pic xmlns:pic="http://schemas.openxmlformats.org/drawingml/2006/picture">
                   <pic:nvPicPr>
-                    <pic:cNvPr id="11" name="图片 3"/>
-                    <pic:cNvPicPr>
-                      <a:picLocks noChangeAspect="1"/>
-                    </pic:cNvPicPr>
-                  </pic:nvPicPr>
-                  <pic:blipFill>
-                    <a:blip r:embed="rId11"/>
-                    <a:stretch>
-                      <a:fillRect/>
-                    </a:stretch>
-                  </pic:blipFill>
-                  <pic:spPr>
-                    <a:xfrm>
-                      <a:off x="0" y="0"/>
-                      <a:ext cx="2497455" cy="2147570"/>
-                    </a:xfrm>
-                    <a:prstGeom prst="rect">
-                      <a:avLst/>
-                    </a:prstGeom>
-                    <a:noFill/>
-                    <a:ln>
-                      <a:noFill/>
-                    </a:ln>
-                  </pic:spPr>
-                </pic:pic>
-              </a:graphicData>
-            </a:graphic>
-          </wp:inline>
-        </w:drawing>
-      </w:r>
-    </w:p>
-    <w:p>
-      <w:pPr>
-        <w:keepNext w:val="0"/>
-        <w:keepLines w:val="0"/>
-        <w:pageBreakBefore w:val="0"/>
-        <w:widowControl w:val="0"/>
-        <w:numPr>
-          <w:ilvl w:val="0"/>
-          <w:numId w:val="0"/>
-        </w:numPr>
-        <w:kinsoku/>
-        <w:wordWrap/>
-        <w:overflowPunct/>
-        <w:topLinePunct w:val="0"/>
-        <w:autoSpaceDE/>
-        <w:autoSpaceDN/>
-        <w:bidi w:val="0"/>
-        <w:adjustRightInd/>
-        <w:snapToGrid/>
-        <w:spacing w:after="157" w:afterLines="50" w:line="360" w:lineRule="auto"/>
-        <w:ind w:firstLine="420" w:firstLineChars="0"/>
-        <w:textAlignment w:val="auto"/>
-        <w:outlineLvl w:val="9"/>
-        <w:rPr>
-          <w:rFonts w:hint="eastAsia"/>
-          <w:lang w:val="en-US" w:eastAsia="zh-CN"/>
-        </w:rPr>
-      </w:pPr>
-      <w:r>
-        <w:drawing>
-          <wp:inline distT="0" distB="0" distL="114300" distR="114300">
-            <wp:extent cx="4659630" cy="2592070"/>
-            <wp:effectExtent l="0" t="0" r="1270" b="11430"/>
-            <wp:docPr id="12" name="图片 4"/>
-            <wp:cNvGraphicFramePr>
-              <a:graphicFrameLocks xmlns:a="http://schemas.openxmlformats.org/drawingml/2006/main" noChangeAspect="1"/>
-            </wp:cNvGraphicFramePr>
-            <a:graphic xmlns:a="http://schemas.openxmlformats.org/drawingml/2006/main">
-              <a:graphicData uri="http://schemas.openxmlformats.org/drawingml/2006/picture">
-                <pic:pic xmlns:pic="http://schemas.openxmlformats.org/drawingml/2006/picture">
-                  <pic:nvPicPr>
-                    <pic:cNvPr id="12" name="图片 4"/>
+                    <pic:cNvPr id="1" name="图片 1"/>
                     <pic:cNvPicPr>
                       <a:picLocks noChangeAspect="1"/>
                     </pic:cNvPicPr>
@@ -4493,7 +4506,7 @@
                   <pic:spPr>
                     <a:xfrm>
                       <a:off x="0" y="0"/>
-                      <a:ext cx="4659630" cy="2592070"/>
+                      <a:ext cx="3533140" cy="3971925"/>
                     </a:xfrm>
                     <a:prstGeom prst="rect">
                       <a:avLst/>
@@ -4535,7 +4548,7 @@
           <w:lang w:val="en-US" w:eastAsia="zh-CN"/>
         </w:rPr>
       </w:pPr>
-      <w:bookmarkStart w:id="13" w:name="_Toc16984"/>
+      <w:bookmarkStart w:id="13" w:name="_Toc24350"/>
       <w:r>
         <w:rPr>
           <w:rFonts w:hint="eastAsia" w:ascii="宋体" w:hAnsi="宋体" w:eastAsia="宋体" w:cs="宋体"/>
@@ -4558,9 +4571,9 @@
       <w:r>
         <w:drawing>
           <wp:inline distT="0" distB="0" distL="114300" distR="114300">
-            <wp:extent cx="3063240" cy="1896110"/>
-            <wp:effectExtent l="0" t="0" r="10160" b="8890"/>
-            <wp:docPr id="15" name="图片 7"/>
+            <wp:extent cx="3503295" cy="2039620"/>
+            <wp:effectExtent l="0" t="0" r="1905" b="5080"/>
+            <wp:docPr id="13" name="图片 5"/>
             <wp:cNvGraphicFramePr>
               <a:graphicFrameLocks xmlns:a="http://schemas.openxmlformats.org/drawingml/2006/main" noChangeAspect="1"/>
             </wp:cNvGraphicFramePr>
@@ -4568,7 +4581,7 @@
               <a:graphicData uri="http://schemas.openxmlformats.org/drawingml/2006/picture">
                 <pic:pic xmlns:pic="http://schemas.openxmlformats.org/drawingml/2006/picture">
                   <pic:nvPicPr>
-                    <pic:cNvPr id="15" name="图片 7"/>
+                    <pic:cNvPr id="13" name="图片 5"/>
                     <pic:cNvPicPr>
                       <a:picLocks noChangeAspect="1"/>
                     </pic:cNvPicPr>
@@ -4582,7 +4595,7 @@
                   <pic:spPr>
                     <a:xfrm>
                       <a:off x="0" y="0"/>
-                      <a:ext cx="3063240" cy="1896110"/>
+                      <a:ext cx="3503295" cy="2039620"/>
                     </a:xfrm>
                     <a:prstGeom prst="rect">
                       <a:avLst/>
@@ -4610,9 +4623,9 @@
       <w:r>
         <w:drawing>
           <wp:inline distT="0" distB="0" distL="114300" distR="114300">
-            <wp:extent cx="4362450" cy="3714750"/>
+            <wp:extent cx="4616450" cy="3740150"/>
             <wp:effectExtent l="0" t="0" r="6350" b="6350"/>
-            <wp:docPr id="14" name="图片 6"/>
+            <wp:docPr id="12" name="图片 4"/>
             <wp:cNvGraphicFramePr>
               <a:graphicFrameLocks xmlns:a="http://schemas.openxmlformats.org/drawingml/2006/main" noChangeAspect="1"/>
             </wp:cNvGraphicFramePr>
@@ -4620,7 +4633,7 @@
               <a:graphicData uri="http://schemas.openxmlformats.org/drawingml/2006/picture">
                 <pic:pic xmlns:pic="http://schemas.openxmlformats.org/drawingml/2006/picture">
                   <pic:nvPicPr>
-                    <pic:cNvPr id="14" name="图片 6"/>
+                    <pic:cNvPr id="12" name="图片 4"/>
                     <pic:cNvPicPr>
                       <a:picLocks noChangeAspect="1"/>
                     </pic:cNvPicPr>
@@ -4634,7 +4647,7 @@
                   <pic:spPr>
                     <a:xfrm>
                       <a:off x="0" y="0"/>
-                      <a:ext cx="4362450" cy="3714750"/>
+                      <a:ext cx="4616450" cy="3740150"/>
                     </a:xfrm>
                     <a:prstGeom prst="rect">
                       <a:avLst/>
@@ -4676,7 +4689,7 @@
           <w:lang w:val="en-US" w:eastAsia="zh-CN"/>
         </w:rPr>
       </w:pPr>
-      <w:bookmarkStart w:id="14" w:name="_Toc20855"/>
+      <w:bookmarkStart w:id="14" w:name="_Toc32737"/>
       <w:r>
         <w:rPr>
           <w:rFonts w:hint="eastAsia" w:ascii="宋体" w:hAnsi="宋体" w:eastAsia="宋体" w:cs="宋体"/>
@@ -4696,17 +4709,13 @@
         </w:numPr>
         <w:ind w:leftChars="0"/>
         <w:jc w:val="both"/>
-        <w:rPr>
-          <w:rFonts w:hint="eastAsia"/>
-          <w:lang w:val="en-US" w:eastAsia="zh-CN"/>
-        </w:rPr>
       </w:pPr>
       <w:r>
         <w:drawing>
           <wp:inline distT="0" distB="0" distL="114300" distR="114300">
-            <wp:extent cx="3562350" cy="2063750"/>
-            <wp:effectExtent l="0" t="0" r="6350" b="6350"/>
-            <wp:docPr id="27" name="图片 19"/>
+            <wp:extent cx="3225800" cy="1771650"/>
+            <wp:effectExtent l="0" t="0" r="0" b="6350"/>
+            <wp:docPr id="14" name="图片 6"/>
             <wp:cNvGraphicFramePr>
               <a:graphicFrameLocks xmlns:a="http://schemas.openxmlformats.org/drawingml/2006/main" noChangeAspect="1"/>
             </wp:cNvGraphicFramePr>
@@ -4714,7 +4723,7 @@
               <a:graphicData uri="http://schemas.openxmlformats.org/drawingml/2006/picture">
                 <pic:pic xmlns:pic="http://schemas.openxmlformats.org/drawingml/2006/picture">
                   <pic:nvPicPr>
-                    <pic:cNvPr id="27" name="图片 19"/>
+                    <pic:cNvPr id="14" name="图片 6"/>
                     <pic:cNvPicPr>
                       <a:picLocks noChangeAspect="1"/>
                     </pic:cNvPicPr>
@@ -4728,7 +4737,7 @@
                   <pic:spPr>
                     <a:xfrm>
                       <a:off x="0" y="0"/>
-                      <a:ext cx="3562350" cy="2063750"/>
+                      <a:ext cx="3225800" cy="1771650"/>
                     </a:xfrm>
                     <a:prstGeom prst="rect">
                       <a:avLst/>
@@ -4753,17 +4762,13 @@
         </w:numPr>
         <w:ind w:leftChars="0"/>
         <w:jc w:val="both"/>
-        <w:rPr>
-          <w:rFonts w:hint="eastAsia"/>
-          <w:lang w:val="en-US" w:eastAsia="zh-CN"/>
-        </w:rPr>
       </w:pPr>
       <w:r>
         <w:drawing>
           <wp:inline distT="0" distB="0" distL="114300" distR="114300">
-            <wp:extent cx="3359150" cy="1682750"/>
-            <wp:effectExtent l="0" t="0" r="6350" b="6350"/>
-            <wp:docPr id="25" name="图片 17"/>
+            <wp:extent cx="4191000" cy="4883150"/>
+            <wp:effectExtent l="0" t="0" r="0" b="6350"/>
+            <wp:docPr id="15" name="图片 7"/>
             <wp:cNvGraphicFramePr>
               <a:graphicFrameLocks xmlns:a="http://schemas.openxmlformats.org/drawingml/2006/main" noChangeAspect="1"/>
             </wp:cNvGraphicFramePr>
@@ -4771,7 +4776,7 @@
               <a:graphicData uri="http://schemas.openxmlformats.org/drawingml/2006/picture">
                 <pic:pic xmlns:pic="http://schemas.openxmlformats.org/drawingml/2006/picture">
                   <pic:nvPicPr>
-                    <pic:cNvPr id="25" name="图片 17"/>
+                    <pic:cNvPr id="15" name="图片 7"/>
                     <pic:cNvPicPr>
                       <a:picLocks noChangeAspect="1"/>
                     </pic:cNvPicPr>
@@ -4785,113 +4790,7 @@
                   <pic:spPr>
                     <a:xfrm>
                       <a:off x="0" y="0"/>
-                      <a:ext cx="3359150" cy="1682750"/>
-                    </a:xfrm>
-                    <a:prstGeom prst="rect">
-                      <a:avLst/>
-                    </a:prstGeom>
-                    <a:noFill/>
-                    <a:ln>
-                      <a:noFill/>
-                    </a:ln>
-                  </pic:spPr>
-                </pic:pic>
-              </a:graphicData>
-            </a:graphic>
-          </wp:inline>
-        </w:drawing>
-      </w:r>
-    </w:p>
-    <w:p>
-      <w:pPr>
-        <w:numPr>
-          <w:ilvl w:val="0"/>
-          <w:numId w:val="0"/>
-        </w:numPr>
-        <w:ind w:leftChars="0"/>
-        <w:jc w:val="both"/>
-      </w:pPr>
-      <w:r>
-        <w:drawing>
-          <wp:inline distT="0" distB="0" distL="114300" distR="114300">
-            <wp:extent cx="3124200" cy="4019550"/>
-            <wp:effectExtent l="0" t="0" r="0" b="6350"/>
-            <wp:docPr id="26" name="图片 18"/>
-            <wp:cNvGraphicFramePr>
-              <a:graphicFrameLocks xmlns:a="http://schemas.openxmlformats.org/drawingml/2006/main" noChangeAspect="1"/>
-            </wp:cNvGraphicFramePr>
-            <a:graphic xmlns:a="http://schemas.openxmlformats.org/drawingml/2006/main">
-              <a:graphicData uri="http://schemas.openxmlformats.org/drawingml/2006/picture">
-                <pic:pic xmlns:pic="http://schemas.openxmlformats.org/drawingml/2006/picture">
-                  <pic:nvPicPr>
-                    <pic:cNvPr id="26" name="图片 18"/>
-                    <pic:cNvPicPr>
-                      <a:picLocks noChangeAspect="1"/>
-                    </pic:cNvPicPr>
-                  </pic:nvPicPr>
-                  <pic:blipFill>
-                    <a:blip r:embed="rId17"/>
-                    <a:stretch>
-                      <a:fillRect/>
-                    </a:stretch>
-                  </pic:blipFill>
-                  <pic:spPr>
-                    <a:xfrm>
-                      <a:off x="0" y="0"/>
-                      <a:ext cx="3124200" cy="4019550"/>
-                    </a:xfrm>
-                    <a:prstGeom prst="rect">
-                      <a:avLst/>
-                    </a:prstGeom>
-                    <a:noFill/>
-                    <a:ln>
-                      <a:noFill/>
-                    </a:ln>
-                  </pic:spPr>
-                </pic:pic>
-              </a:graphicData>
-            </a:graphic>
-          </wp:inline>
-        </w:drawing>
-      </w:r>
-    </w:p>
-    <w:p>
-      <w:pPr>
-        <w:numPr>
-          <w:ilvl w:val="0"/>
-          <w:numId w:val="0"/>
-        </w:numPr>
-        <w:ind w:leftChars="0"/>
-        <w:jc w:val="both"/>
-      </w:pPr>
-      <w:r>
-        <w:drawing>
-          <wp:inline distT="0" distB="0" distL="114300" distR="114300">
-            <wp:extent cx="5273675" cy="513080"/>
-            <wp:effectExtent l="0" t="0" r="9525" b="7620"/>
-            <wp:docPr id="18" name="图片 10"/>
-            <wp:cNvGraphicFramePr>
-              <a:graphicFrameLocks xmlns:a="http://schemas.openxmlformats.org/drawingml/2006/main" noChangeAspect="1"/>
-            </wp:cNvGraphicFramePr>
-            <a:graphic xmlns:a="http://schemas.openxmlformats.org/drawingml/2006/main">
-              <a:graphicData uri="http://schemas.openxmlformats.org/drawingml/2006/picture">
-                <pic:pic xmlns:pic="http://schemas.openxmlformats.org/drawingml/2006/picture">
-                  <pic:nvPicPr>
-                    <pic:cNvPr id="18" name="图片 10"/>
-                    <pic:cNvPicPr>
-                      <a:picLocks noChangeAspect="1"/>
-                    </pic:cNvPicPr>
-                  </pic:nvPicPr>
-                  <pic:blipFill>
-                    <a:blip r:embed="rId18"/>
-                    <a:stretch>
-                      <a:fillRect/>
-                    </a:stretch>
-                  </pic:blipFill>
-                  <pic:spPr>
-                    <a:xfrm>
-                      <a:off x="0" y="0"/>
-                      <a:ext cx="5273675" cy="513080"/>
+                      <a:ext cx="4191000" cy="4883150"/>
                     </a:xfrm>
                     <a:prstGeom prst="rect">
                       <a:avLst/>
@@ -4947,7 +4846,7 @@
           <w:lang w:val="en-US" w:eastAsia="zh-CN"/>
         </w:rPr>
       </w:pPr>
-      <w:bookmarkStart w:id="15" w:name="_Toc14067"/>
+      <w:bookmarkStart w:id="15" w:name="_Toc10817"/>
       <w:r>
         <w:rPr>
           <w:rFonts w:hint="eastAsia" w:ascii="宋体" w:hAnsi="宋体" w:eastAsia="宋体" w:cs="宋体"/>
@@ -4987,7 +4886,7 @@
                     </pic:cNvPicPr>
                   </pic:nvPicPr>
                   <pic:blipFill>
-                    <a:blip r:embed="rId19"/>
+                    <a:blip r:embed="rId17"/>
                     <a:stretch>
                       <a:fillRect/>
                     </a:stretch>
@@ -5024,9 +4923,9 @@
       <w:r>
         <w:drawing>
           <wp:inline distT="0" distB="0" distL="114300" distR="114300">
-            <wp:extent cx="3295650" cy="901700"/>
-            <wp:effectExtent l="0" t="0" r="6350" b="0"/>
-            <wp:docPr id="20" name="图片 12"/>
+            <wp:extent cx="3054350" cy="742950"/>
+            <wp:effectExtent l="0" t="0" r="6350" b="6350"/>
+            <wp:docPr id="18" name="图片 8"/>
             <wp:cNvGraphicFramePr>
               <a:graphicFrameLocks xmlns:a="http://schemas.openxmlformats.org/drawingml/2006/main" noChangeAspect="1"/>
             </wp:cNvGraphicFramePr>
@@ -5034,13 +4933,13 @@
               <a:graphicData uri="http://schemas.openxmlformats.org/drawingml/2006/picture">
                 <pic:pic xmlns:pic="http://schemas.openxmlformats.org/drawingml/2006/picture">
                   <pic:nvPicPr>
-                    <pic:cNvPr id="20" name="图片 12"/>
+                    <pic:cNvPr id="18" name="图片 8"/>
                     <pic:cNvPicPr>
                       <a:picLocks noChangeAspect="1"/>
                     </pic:cNvPicPr>
                   </pic:nvPicPr>
                   <pic:blipFill>
-                    <a:blip r:embed="rId20"/>
+                    <a:blip r:embed="rId18"/>
                     <a:stretch>
                       <a:fillRect/>
                     </a:stretch>
@@ -5048,7 +4947,7 @@
                   <pic:spPr>
                     <a:xfrm>
                       <a:off x="0" y="0"/>
-                      <a:ext cx="3295650" cy="901700"/>
+                      <a:ext cx="3054350" cy="742950"/>
                     </a:xfrm>
                     <a:prstGeom prst="rect">
                       <a:avLst/>
@@ -5077,9 +4976,9 @@
       <w:r>
         <w:drawing>
           <wp:inline distT="0" distB="0" distL="114300" distR="114300">
-            <wp:extent cx="4667250" cy="1492250"/>
+            <wp:extent cx="4083050" cy="1619250"/>
             <wp:effectExtent l="0" t="0" r="6350" b="6350"/>
-            <wp:docPr id="21" name="图片 13"/>
+            <wp:docPr id="20" name="图片 9"/>
             <wp:cNvGraphicFramePr>
               <a:graphicFrameLocks xmlns:a="http://schemas.openxmlformats.org/drawingml/2006/main" noChangeAspect="1"/>
             </wp:cNvGraphicFramePr>
@@ -5087,13 +4986,13 @@
               <a:graphicData uri="http://schemas.openxmlformats.org/drawingml/2006/picture">
                 <pic:pic xmlns:pic="http://schemas.openxmlformats.org/drawingml/2006/picture">
                   <pic:nvPicPr>
-                    <pic:cNvPr id="21" name="图片 13"/>
+                    <pic:cNvPr id="20" name="图片 9"/>
                     <pic:cNvPicPr>
                       <a:picLocks noChangeAspect="1"/>
                     </pic:cNvPicPr>
                   </pic:nvPicPr>
                   <pic:blipFill>
-                    <a:blip r:embed="rId21"/>
+                    <a:blip r:embed="rId19"/>
                     <a:stretch>
                       <a:fillRect/>
                     </a:stretch>
@@ -5101,7 +5000,7 @@
                   <pic:spPr>
                     <a:xfrm>
                       <a:off x="0" y="0"/>
-                      <a:ext cx="4667250" cy="1492250"/>
+                      <a:ext cx="4083050" cy="1619250"/>
                     </a:xfrm>
                     <a:prstGeom prst="rect">
                       <a:avLst/>
@@ -5143,7 +5042,7 @@
           <w:lang w:val="en-US" w:eastAsia="zh-CN"/>
         </w:rPr>
       </w:pPr>
-      <w:bookmarkStart w:id="16" w:name="_Toc8422"/>
+      <w:bookmarkStart w:id="16" w:name="_Toc9497"/>
       <w:r>
         <w:rPr>
           <w:rFonts w:hint="eastAsia" w:ascii="宋体" w:hAnsi="宋体" w:eastAsia="宋体" w:cs="宋体"/>
@@ -5178,7 +5077,7 @@
                     </pic:cNvPicPr>
                   </pic:nvPicPr>
                   <pic:blipFill>
-                    <a:blip r:embed="rId22"/>
+                    <a:blip r:embed="rId20"/>
                     <a:stretch>
                       <a:fillRect/>
                     </a:stretch>
@@ -5207,12 +5106,17 @@
       <w:pPr>
         <w:jc w:val="left"/>
       </w:pPr>
+    </w:p>
+    <w:p>
+      <w:pPr>
+        <w:jc w:val="left"/>
+      </w:pPr>
       <w:r>
         <w:drawing>
           <wp:inline distT="0" distB="0" distL="114300" distR="114300">
-            <wp:extent cx="2749550" cy="787400"/>
-            <wp:effectExtent l="0" t="0" r="6350" b="0"/>
-            <wp:docPr id="23" name="图片 15"/>
+            <wp:extent cx="2628900" cy="762000"/>
+            <wp:effectExtent l="0" t="0" r="0" b="0"/>
+            <wp:docPr id="21" name="图片 10"/>
             <wp:cNvGraphicFramePr>
               <a:graphicFrameLocks xmlns:a="http://schemas.openxmlformats.org/drawingml/2006/main" noChangeAspect="1"/>
             </wp:cNvGraphicFramePr>
@@ -5220,13 +5124,13 @@
               <a:graphicData uri="http://schemas.openxmlformats.org/drawingml/2006/picture">
                 <pic:pic xmlns:pic="http://schemas.openxmlformats.org/drawingml/2006/picture">
                   <pic:nvPicPr>
-                    <pic:cNvPr id="23" name="图片 15"/>
+                    <pic:cNvPr id="21" name="图片 10"/>
                     <pic:cNvPicPr>
                       <a:picLocks noChangeAspect="1"/>
                     </pic:cNvPicPr>
                   </pic:nvPicPr>
                   <pic:blipFill>
-                    <a:blip r:embed="rId23"/>
+                    <a:blip r:embed="rId21"/>
                     <a:stretch>
                       <a:fillRect/>
                     </a:stretch>
@@ -5234,7 +5138,7 @@
                   <pic:spPr>
                     <a:xfrm>
                       <a:off x="0" y="0"/>
-                      <a:ext cx="2749550" cy="787400"/>
+                      <a:ext cx="2628900" cy="762000"/>
                     </a:xfrm>
                     <a:prstGeom prst="rect">
                       <a:avLst/>
@@ -5258,9 +5162,9 @@
       <w:r>
         <w:drawing>
           <wp:inline distT="0" distB="0" distL="114300" distR="114300">
-            <wp:extent cx="3378200" cy="3340100"/>
-            <wp:effectExtent l="0" t="0" r="0" b="0"/>
-            <wp:docPr id="24" name="图片 16"/>
+            <wp:extent cx="3149600" cy="1873250"/>
+            <wp:effectExtent l="0" t="0" r="0" b="6350"/>
+            <wp:docPr id="23" name="图片 11"/>
             <wp:cNvGraphicFramePr>
               <a:graphicFrameLocks xmlns:a="http://schemas.openxmlformats.org/drawingml/2006/main" noChangeAspect="1"/>
             </wp:cNvGraphicFramePr>
@@ -5268,13 +5172,13 @@
               <a:graphicData uri="http://schemas.openxmlformats.org/drawingml/2006/picture">
                 <pic:pic xmlns:pic="http://schemas.openxmlformats.org/drawingml/2006/picture">
                   <pic:nvPicPr>
-                    <pic:cNvPr id="24" name="图片 16"/>
+                    <pic:cNvPr id="23" name="图片 11"/>
                     <pic:cNvPicPr>
                       <a:picLocks noChangeAspect="1"/>
                     </pic:cNvPicPr>
                   </pic:nvPicPr>
                   <pic:blipFill>
-                    <a:blip r:embed="rId24"/>
+                    <a:blip r:embed="rId22"/>
                     <a:stretch>
                       <a:fillRect/>
                     </a:stretch>
@@ -5282,7 +5186,7 @@
                   <pic:spPr>
                     <a:xfrm>
                       <a:off x="0" y="0"/>
-                      <a:ext cx="3378200" cy="3340100"/>
+                      <a:ext cx="3149600" cy="1873250"/>
                     </a:xfrm>
                     <a:prstGeom prst="rect">
                       <a:avLst/>
@@ -5298,6 +5202,8 @@
           </wp:inline>
         </w:drawing>
       </w:r>
+      <w:bookmarkStart w:id="23" w:name="_GoBack"/>
+      <w:bookmarkEnd w:id="23"/>
     </w:p>
     <w:p>
       <w:pPr>
@@ -5351,7 +5257,7 @@
           <w:lang w:val="en-US" w:eastAsia="zh-CN"/>
         </w:rPr>
       </w:pPr>
-      <w:bookmarkStart w:id="17" w:name="_Toc23302"/>
+      <w:bookmarkStart w:id="17" w:name="_Toc9938"/>
       <w:r>
         <w:rPr>
           <w:rFonts w:hint="eastAsia"/>
@@ -5372,7 +5278,7 @@
         <w:widowControl w:val="0"/>
         <w:numPr>
           <w:ilvl w:val="0"/>
-          <w:numId w:val="4"/>
+          <w:numId w:val="0"/>
         </w:numPr>
         <w:kinsoku/>
         <w:wordWrap/>
@@ -5393,22 +5299,77 @@
           <w:lang w:val="en-US" w:eastAsia="zh-CN"/>
         </w:rPr>
       </w:pPr>
-      <w:bookmarkStart w:id="18" w:name="_Toc12078"/>
-      <w:r>
-        <w:rPr>
-          <w:rFonts w:hint="eastAsia" w:ascii="宋体" w:hAnsi="宋体" w:eastAsia="宋体" w:cs="宋体"/>
-          <w:sz w:val="21"/>
-          <w:szCs w:val="21"/>
-          <w:lang w:val="en-US" w:eastAsia="zh-CN"/>
-        </w:rPr>
-        <w:t>安装环境(node\npm)</w:t>
+      <w:bookmarkStart w:id="18" w:name="_Toc27220"/>
+      <w:r>
+        <w:rPr>
+          <w:rFonts w:hint="eastAsia" w:ascii="宋体" w:hAnsi="宋体" w:eastAsia="宋体" w:cs="宋体"/>
+          <w:kern w:val="2"/>
+          <w:sz w:val="21"/>
+          <w:szCs w:val="21"/>
+          <w:lang w:val="en-US" w:eastAsia="zh-CN" w:bidi="ar-SA"/>
+        </w:rPr>
+        <w:t>1、</w:t>
+      </w:r>
+      <w:r>
+        <w:rPr>
+          <w:rFonts w:hint="eastAsia" w:ascii="宋体" w:hAnsi="宋体" w:eastAsia="宋体" w:cs="宋体"/>
+          <w:sz w:val="21"/>
+          <w:szCs w:val="21"/>
+          <w:lang w:val="en-US" w:eastAsia="zh-CN"/>
+        </w:rPr>
+        <w:t>方案一：</w:t>
       </w:r>
       <w:bookmarkEnd w:id="18"/>
     </w:p>
     <w:p>
       <w:pPr>
+        <w:numPr>
+          <w:ilvl w:val="0"/>
+          <w:numId w:val="4"/>
+        </w:numPr>
         <w:bidi w:val="0"/>
         <w:rPr>
+          <w:rFonts w:hint="eastAsia"/>
+          <w:lang w:val="en-US" w:eastAsia="zh-CN"/>
+        </w:rPr>
+      </w:pPr>
+      <w:r>
+        <w:rPr>
+          <w:rFonts w:hint="eastAsia"/>
+          <w:lang w:val="en-US" w:eastAsia="zh-CN"/>
+        </w:rPr>
+        <w:t>点击《胡宇芬235305036012电商图书管理系统伴我学.exe》</w:t>
+      </w:r>
+    </w:p>
+    <w:p>
+      <w:pPr>
+        <w:numPr>
+          <w:ilvl w:val="0"/>
+          <w:numId w:val="4"/>
+        </w:numPr>
+        <w:bidi w:val="0"/>
+        <w:rPr>
+          <w:rFonts w:hint="eastAsia"/>
+          <w:lang w:val="en-US" w:eastAsia="zh-CN"/>
+        </w:rPr>
+      </w:pPr>
+      <w:r>
+        <w:rPr>
+          <w:rFonts w:hint="eastAsia"/>
+          <w:lang w:val="en-US" w:eastAsia="zh-CN"/>
+        </w:rPr>
+        <w:t>打开页面</w:t>
+      </w:r>
+    </w:p>
+    <w:p>
+      <w:pPr>
+        <w:numPr>
+          <w:ilvl w:val="0"/>
+          <w:numId w:val="0"/>
+        </w:numPr>
+        <w:ind w:leftChars="0"/>
+        <w:jc w:val="left"/>
+        <w:rPr>
           <w:rFonts w:hint="default"/>
           <w:lang w:val="en-US" w:eastAsia="zh-CN"/>
         </w:rPr>
@@ -5418,68 +5379,7 @@
           <w:rFonts w:hint="eastAsia"/>
           <w:lang w:val="en-US" w:eastAsia="zh-CN"/>
         </w:rPr>
-        <w:t>参考：</w:t>
-      </w:r>
-      <w:r>
-        <w:rPr>
-          <w:rFonts w:hint="default"/>
-          <w:lang w:val="en-US" w:eastAsia="zh-CN"/>
-        </w:rPr>
-        <w:fldChar w:fldCharType="begin"/>
-      </w:r>
-      <w:r>
-        <w:rPr>
-          <w:rFonts w:hint="default"/>
-          <w:lang w:val="en-US" w:eastAsia="zh-CN"/>
-        </w:rPr>
-        <w:instrText xml:space="preserve"> HYPERLINK "https://blog.csdn.net/Nicolecocol/article/details/136788200" </w:instrText>
-      </w:r>
-      <w:r>
-        <w:rPr>
-          <w:rFonts w:hint="default"/>
-          <w:lang w:val="en-US" w:eastAsia="zh-CN"/>
-        </w:rPr>
-        <w:fldChar w:fldCharType="separate"/>
-      </w:r>
-      <w:r>
-        <w:rPr>
-          <w:rStyle w:val="11"/>
-          <w:rFonts w:hint="default"/>
-          <w:lang w:val="en-US" w:eastAsia="zh-CN"/>
-        </w:rPr>
-        <w:t>https://blog.csdn.net/Nicolecocol/article/details/136788200</w:t>
-      </w:r>
-      <w:r>
-        <w:rPr>
-          <w:rFonts w:hint="default"/>
-          <w:lang w:val="en-US" w:eastAsia="zh-CN"/>
-        </w:rPr>
-        <w:fldChar w:fldCharType="end"/>
-      </w:r>
-    </w:p>
-    <w:p>
-      <w:pPr>
-        <w:bidi w:val="0"/>
-        <w:rPr>
-          <w:rFonts w:hint="default"/>
-          <w:lang w:val="en-US" w:eastAsia="zh-CN"/>
-        </w:rPr>
-      </w:pPr>
-      <w:r>
-        <w:rPr>
-          <w:rFonts w:hint="eastAsia"/>
-          <w:lang w:val="en-US" w:eastAsia="zh-CN"/>
-        </w:rPr>
-        <w:t>版本要求："node": "&gt;= 6.0.0",</w:t>
-      </w:r>
-      <w:bookmarkStart w:id="24" w:name="_GoBack"/>
-      <w:bookmarkEnd w:id="24"/>
-      <w:r>
-        <w:rPr>
-          <w:rFonts w:hint="eastAsia"/>
-          <w:lang w:val="en-US" w:eastAsia="zh-CN"/>
-        </w:rPr>
-        <w:t>"npm": "&gt;= 3.0.0"</w:t>
+        <w:t>在浏览器输入地址：http://localhost:8080即可</w:t>
       </w:r>
     </w:p>
     <w:p>
@@ -5488,6 +5388,10 @@
         <w:keepLines w:val="0"/>
         <w:pageBreakBefore w:val="0"/>
         <w:widowControl w:val="0"/>
+        <w:numPr>
+          <w:ilvl w:val="0"/>
+          <w:numId w:val="0"/>
+        </w:numPr>
         <w:kinsoku/>
         <w:wordWrap/>
         <w:overflowPunct/>
@@ -5507,17 +5411,127 @@
           <w:lang w:val="en-US" w:eastAsia="zh-CN"/>
         </w:rPr>
       </w:pPr>
-      <w:bookmarkStart w:id="19" w:name="_Toc11214"/>
-      <w:r>
-        <w:rPr>
-          <w:rFonts w:hint="eastAsia" w:ascii="宋体" w:hAnsi="宋体" w:eastAsia="宋体" w:cs="宋体"/>
-          <w:sz w:val="21"/>
-          <w:szCs w:val="21"/>
+      <w:bookmarkStart w:id="19" w:name="_Toc10105"/>
+      <w:r>
+        <w:rPr>
+          <w:rFonts w:hint="default" w:ascii="宋体" w:hAnsi="宋体" w:eastAsia="宋体" w:cs="宋体"/>
+          <w:kern w:val="2"/>
+          <w:sz w:val="21"/>
+          <w:szCs w:val="21"/>
+          <w:lang w:val="en-US" w:eastAsia="zh-CN" w:bidi="ar-SA"/>
+        </w:rPr>
+        <w:t>2、</w:t>
+      </w:r>
+      <w:r>
+        <w:rPr>
+          <w:rFonts w:hint="eastAsia" w:ascii="宋体" w:hAnsi="宋体" w:eastAsia="宋体" w:cs="宋体"/>
+          <w:sz w:val="21"/>
+          <w:szCs w:val="21"/>
+          <w:lang w:val="en-US" w:eastAsia="zh-CN"/>
+        </w:rPr>
+        <w:t>方案二：</w:t>
+      </w:r>
+      <w:bookmarkEnd w:id="19"/>
+    </w:p>
+    <w:p>
+      <w:pPr>
+        <w:bidi w:val="0"/>
+        <w:rPr>
+          <w:rFonts w:hint="eastAsia"/>
+          <w:lang w:val="en-US" w:eastAsia="zh-CN"/>
+        </w:rPr>
+      </w:pPr>
+      <w:r>
+        <w:rPr>
+          <w:rFonts w:hint="eastAsia"/>
+          <w:lang w:val="en-US" w:eastAsia="zh-CN"/>
+        </w:rPr>
+        <w:t>1、安装环境(node\npm)</w:t>
+      </w:r>
+    </w:p>
+    <w:p>
+      <w:pPr>
+        <w:bidi w:val="0"/>
+        <w:rPr>
+          <w:rFonts w:hint="default"/>
+          <w:lang w:val="en-US" w:eastAsia="zh-CN"/>
+        </w:rPr>
+      </w:pPr>
+      <w:r>
+        <w:rPr>
+          <w:rFonts w:hint="eastAsia"/>
+          <w:lang w:val="en-US" w:eastAsia="zh-CN"/>
+        </w:rPr>
+        <w:t>参考：</w:t>
+      </w:r>
+      <w:r>
+        <w:rPr>
+          <w:rFonts w:hint="default"/>
+          <w:lang w:val="en-US" w:eastAsia="zh-CN"/>
+        </w:rPr>
+        <w:fldChar w:fldCharType="begin"/>
+      </w:r>
+      <w:r>
+        <w:rPr>
+          <w:rFonts w:hint="default"/>
+          <w:lang w:val="en-US" w:eastAsia="zh-CN"/>
+        </w:rPr>
+        <w:instrText xml:space="preserve"> HYPERLINK "https://blog.csdn.net/Nicolecocol/article/details/136788200" </w:instrText>
+      </w:r>
+      <w:r>
+        <w:rPr>
+          <w:rFonts w:hint="default"/>
+          <w:lang w:val="en-US" w:eastAsia="zh-CN"/>
+        </w:rPr>
+        <w:fldChar w:fldCharType="separate"/>
+      </w:r>
+      <w:r>
+        <w:rPr>
+          <w:rStyle w:val="11"/>
+          <w:rFonts w:hint="default"/>
+          <w:lang w:val="en-US" w:eastAsia="zh-CN"/>
+        </w:rPr>
+        <w:t>https://blog.csdn.net/Nicolecocol/article/details/136788200</w:t>
+      </w:r>
+      <w:r>
+        <w:rPr>
+          <w:rFonts w:hint="default"/>
+          <w:lang w:val="en-US" w:eastAsia="zh-CN"/>
+        </w:rPr>
+        <w:fldChar w:fldCharType="end"/>
+      </w:r>
+    </w:p>
+    <w:p>
+      <w:pPr>
+        <w:bidi w:val="0"/>
+        <w:rPr>
+          <w:rFonts w:hint="default"/>
+          <w:lang w:val="en-US" w:eastAsia="zh-CN"/>
+        </w:rPr>
+      </w:pPr>
+      <w:r>
+        <w:rPr>
+          <w:rFonts w:hint="eastAsia"/>
+          <w:lang w:val="en-US" w:eastAsia="zh-CN"/>
+        </w:rPr>
+        <w:t>版本要求："node": "&gt;= 6.0.0","npm": "&gt;= 3.0.0"</w:t>
+      </w:r>
+    </w:p>
+    <w:p>
+      <w:pPr>
+        <w:bidi w:val="0"/>
+        <w:rPr>
+          <w:rFonts w:hint="default"/>
+          <w:lang w:val="en-US" w:eastAsia="zh-CN"/>
+        </w:rPr>
+      </w:pPr>
+      <w:r>
+        <w:rPr>
+          <w:rFonts w:hint="eastAsia"/>
           <w:lang w:val="en-US" w:eastAsia="zh-CN"/>
         </w:rPr>
         <w:t>2、执行命令</w:t>
       </w:r>
-      <w:bookmarkEnd w:id="19"/>
     </w:p>
     <w:p>
       <w:pPr>
@@ -5549,7 +5563,7 @@
                     </pic:cNvPicPr>
                   </pic:nvPicPr>
                   <pic:blipFill>
-                    <a:blip r:embed="rId25"/>
+                    <a:blip r:embed="rId23"/>
                     <a:stretch>
                       <a:fillRect/>
                     </a:stretch>
@@ -5605,7 +5619,7 @@
                     </pic:cNvPicPr>
                   </pic:nvPicPr>
                   <pic:blipFill>
-                    <a:blip r:embed="rId26"/>
+                    <a:blip r:embed="rId24"/>
                     <a:stretch>
                       <a:fillRect/>
                     </a:stretch>
@@ -5661,7 +5675,7 @@
                     </pic:cNvPicPr>
                   </pic:nvPicPr>
                   <pic:blipFill>
-                    <a:blip r:embed="rId27"/>
+                    <a:blip r:embed="rId25"/>
                     <a:stretch>
                       <a:fillRect/>
                     </a:stretch>
@@ -5689,40 +5703,19 @@
     </w:p>
     <w:p>
       <w:pPr>
-        <w:keepNext w:val="0"/>
-        <w:keepLines w:val="0"/>
-        <w:pageBreakBefore w:val="0"/>
-        <w:widowControl w:val="0"/>
-        <w:kinsoku/>
-        <w:wordWrap/>
-        <w:overflowPunct/>
-        <w:topLinePunct w:val="0"/>
-        <w:autoSpaceDE/>
-        <w:autoSpaceDN/>
         <w:bidi w:val="0"/>
-        <w:adjustRightInd/>
-        <w:snapToGrid/>
-        <w:spacing w:after="157" w:afterLines="50" w:line="360" w:lineRule="auto"/>
-        <w:textAlignment w:val="auto"/>
-        <w:outlineLvl w:val="1"/>
-        <w:rPr>
-          <w:rFonts w:hint="eastAsia" w:ascii="宋体" w:hAnsi="宋体" w:eastAsia="宋体" w:cs="宋体"/>
-          <w:sz w:val="21"/>
-          <w:szCs w:val="21"/>
-          <w:lang w:val="en-US" w:eastAsia="zh-CN"/>
-        </w:rPr>
-      </w:pPr>
-      <w:bookmarkStart w:id="23" w:name="_Toc2201"/>
-      <w:r>
-        <w:rPr>
-          <w:rFonts w:hint="eastAsia" w:ascii="宋体" w:hAnsi="宋体" w:eastAsia="宋体" w:cs="宋体"/>
-          <w:sz w:val="21"/>
-          <w:szCs w:val="21"/>
+        <w:rPr>
+          <w:rFonts w:hint="eastAsia"/>
+          <w:lang w:val="en-US" w:eastAsia="zh-CN"/>
+        </w:rPr>
+      </w:pPr>
+      <w:r>
+        <w:rPr>
+          <w:rFonts w:hint="eastAsia"/>
           <w:lang w:val="en-US" w:eastAsia="zh-CN"/>
         </w:rPr>
         <w:t>3、打开页面</w:t>
       </w:r>
-      <w:bookmarkEnd w:id="23"/>
     </w:p>
     <w:p>
       <w:pPr>
@@ -5813,6 +5806,18 @@
     </w:lvl>
   </w:abstractNum>
   <w:abstractNum w:abstractNumId="1">
+    <w:nsid w:val="B06E957F"/>
+    <w:multiLevelType w:val="singleLevel"/>
+    <w:tmpl w:val="B06E957F"/>
+    <w:lvl w:ilvl="0" w:tentative="0">
+      <w:start w:val="1"/>
+      <w:numFmt w:val="decimal"/>
+      <w:suff w:val="nothing"/>
+      <w:lvlText w:val="%1、"/>
+      <w:lvlJc w:val="left"/>
+    </w:lvl>
+  </w:abstractNum>
+  <w:abstractNum w:abstractNumId="2">
     <w:nsid w:val="F98A0DBF"/>
     <w:multiLevelType w:val="singleLevel"/>
     <w:tmpl w:val="F98A0DBF"/>
@@ -5830,7 +5835,7 @@
       </w:rPr>
     </w:lvl>
   </w:abstractNum>
-  <w:abstractNum w:abstractNumId="2">
+  <w:abstractNum w:abstractNumId="3">
     <w:nsid w:val="0527C57A"/>
     <w:multiLevelType w:val="singleLevel"/>
     <w:tmpl w:val="0527C57A"/>
@@ -5845,29 +5850,17 @@
       </w:rPr>
     </w:lvl>
   </w:abstractNum>
-  <w:abstractNum w:abstractNumId="3">
-    <w:nsid w:val="36433C11"/>
-    <w:multiLevelType w:val="singleLevel"/>
-    <w:tmpl w:val="36433C11"/>
-    <w:lvl w:ilvl="0" w:tentative="0">
-      <w:start w:val="1"/>
-      <w:numFmt w:val="decimal"/>
-      <w:suff w:val="nothing"/>
-      <w:lvlText w:val="%1、"/>
-      <w:lvlJc w:val="left"/>
-    </w:lvl>
-  </w:abstractNum>
   <w:num w:numId="1">
-    <w:abstractNumId w:val="1"/>
+    <w:abstractNumId w:val="2"/>
   </w:num>
   <w:num w:numId="2">
     <w:abstractNumId w:val="0"/>
   </w:num>
   <w:num w:numId="3">
-    <w:abstractNumId w:val="2"/>
+    <w:abstractNumId w:val="3"/>
   </w:num>
   <w:num w:numId="4">
-    <w:abstractNumId w:val="3"/>
+    <w:abstractNumId w:val="1"/>
   </w:num>
 </w:numbering>
 </file>
